--- a/grafo_palabras.docx
+++ b/grafo_palabras.docx
@@ -3,12 +3,1871 @@
 <w:document xmlns:wpc="http://schemas.microsoft.com/office/word/2010/wordprocessingCanvas" xmlns:mo="http://schemas.microsoft.com/office/mac/office/2008/main" xmlns:mc="http://schemas.openxmlformats.org/markup-compatibility/2006" xmlns:mv="urn:schemas-microsoft-com:mac:vml" xmlns:o="urn:schemas-microsoft-com:office:office" xmlns:r="http://schemas.openxmlformats.org/officeDocument/2006/relationships" xmlns:m="http://schemas.openxmlformats.org/officeDocument/2006/math" xmlns:v="urn:schemas-microsoft-com:vml" xmlns:wp14="http://schemas.microsoft.com/office/word/2010/wordprocessingDrawing" xmlns:wp="http://schemas.openxmlformats.org/drawingml/2006/wordprocessingDrawing" xmlns:w10="urn:schemas-microsoft-com:office:word" xmlns:w="http://schemas.openxmlformats.org/wordprocessingml/2006/main" xmlns:w14="http://schemas.microsoft.com/office/word/2010/wordml" xmlns:wpg="http://schemas.microsoft.com/office/word/2010/wordprocessingGroup" xmlns:wpi="http://schemas.microsoft.com/office/word/2010/wordprocessingInk" xmlns:wne="http://schemas.microsoft.com/office/word/2006/wordml" xmlns:wps="http://schemas.microsoft.com/office/word/2010/wordprocessingShape" mc:Ignorable="w14 wp14">
   <w:body>
     <w:p>
+      <w:pPr>
+        <w:rPr>
+          <w:noProof/>
+          <w:lang w:val="es-ES"/>
+        </w:rPr>
+      </w:pPr>
+      <w:r>
+        <w:rPr>
+          <w:noProof/>
+          <w:lang w:val="es-ES"/>
+        </w:rPr>
+        <mc:AlternateContent>
+          <mc:Choice Requires="wps">
+            <w:drawing>
+              <wp:anchor distT="0" distB="0" distL="114300" distR="114300" simplePos="0" relativeHeight="251671552" behindDoc="1" locked="0" layoutInCell="1" allowOverlap="1" wp14:anchorId="54A6278C" wp14:editId="0548132F">
+                <wp:simplePos x="0" y="0"/>
+                <wp:positionH relativeFrom="column">
+                  <wp:posOffset>4739005</wp:posOffset>
+                </wp:positionH>
+                <wp:positionV relativeFrom="paragraph">
+                  <wp:posOffset>-56515</wp:posOffset>
+                </wp:positionV>
+                <wp:extent cx="728980" cy="401955"/>
+                <wp:effectExtent l="50800" t="25400" r="109220" b="131445"/>
+                <wp:wrapNone/>
+                <wp:docPr id="15" name="Conector recto de flecha 15"/>
+                <wp:cNvGraphicFramePr/>
+                <a:graphic xmlns:a="http://schemas.openxmlformats.org/drawingml/2006/main">
+                  <a:graphicData uri="http://schemas.microsoft.com/office/word/2010/wordprocessingShape">
+                    <wps:wsp>
+                      <wps:cNvCnPr/>
+                      <wps:spPr>
+                        <a:xfrm>
+                          <a:off x="0" y="0"/>
+                          <a:ext cx="728980" cy="401955"/>
+                        </a:xfrm>
+                        <a:prstGeom prst="straightConnector1">
+                          <a:avLst/>
+                        </a:prstGeom>
+                        <a:ln>
+                          <a:tailEnd type="arrow"/>
+                        </a:ln>
+                        <a:extLst>
+                          <a:ext uri="{FAA26D3D-D897-4be2-8F04-BA451C77F1D7}">
+                            <ma14:placeholderFlag xmlns:ma14="http://schemas.microsoft.com/office/mac/drawingml/2011/main"/>
+                          </a:ext>
+                          <a:ext uri="{C572A759-6A51-4108-AA02-DFA0A04FC94B}">
+                            <ma14:wrappingTextBoxFlag xmlns:ma14="http://schemas.microsoft.com/office/mac/drawingml/2011/main"/>
+                          </a:ext>
+                        </a:extLst>
+                      </wps:spPr>
+                      <wps:style>
+                        <a:lnRef idx="2">
+                          <a:schemeClr val="accent1"/>
+                        </a:lnRef>
+                        <a:fillRef idx="0">
+                          <a:schemeClr val="accent1"/>
+                        </a:fillRef>
+                        <a:effectRef idx="1">
+                          <a:schemeClr val="accent1"/>
+                        </a:effectRef>
+                        <a:fontRef idx="minor">
+                          <a:schemeClr val="tx1"/>
+                        </a:fontRef>
+                      </wps:style>
+                      <wps:bodyPr/>
+                    </wps:wsp>
+                  </a:graphicData>
+                </a:graphic>
+                <wp14:sizeRelH relativeFrom="margin">
+                  <wp14:pctWidth>0</wp14:pctWidth>
+                </wp14:sizeRelH>
+                <wp14:sizeRelV relativeFrom="margin">
+                  <wp14:pctHeight>0</wp14:pctHeight>
+                </wp14:sizeRelV>
+              </wp:anchor>
+            </w:drawing>
+          </mc:Choice>
+          <mc:Fallback>
+            <w:pict>
+              <v:shapetype id="_x0000_t32" coordsize="21600,21600" o:spt="32" o:oned="t" path="m0,0l21600,21600e" filled="f">
+                <v:path arrowok="t" fillok="f" o:connecttype="none"/>
+                <o:lock v:ext="edit" shapetype="t"/>
+              </v:shapetype>
+              <v:shape id="Conector recto de flecha 15" o:spid="_x0000_s1026" type="#_x0000_t32" style="position:absolute;margin-left:373.15pt;margin-top:-4.4pt;width:57.4pt;height:31.65pt;z-index:-251644928;visibility:visible;mso-wrap-style:square;mso-width-percent:0;mso-height-percent:0;mso-wrap-distance-left:9pt;mso-wrap-distance-top:0;mso-wrap-distance-right:9pt;mso-wrap-distance-bottom:0;mso-position-horizontal:absolute;mso-position-horizontal-relative:text;mso-position-vertical:absolute;mso-position-vertical-relative:text;mso-width-percent:0;mso-height-percent:0;mso-width-relative:margin;mso-height-relative:margin" o:gfxdata="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" strokecolor="#4f81bd [3204]" strokeweight="2pt">
+                <v:stroke endarrow="open"/>
+                <v:shadow on="t" opacity="24903f" mv:blur="40000f" origin=",.5" offset="0,20000emu"/>
+              </v:shape>
+            </w:pict>
+          </mc:Fallback>
+        </mc:AlternateContent>
+      </w:r>
+      <w:r>
+        <w:rPr>
+          <w:noProof/>
+          <w:lang w:val="es-ES"/>
+        </w:rPr>
+        <mc:AlternateContent>
+          <mc:Choice Requires="wps">
+            <w:drawing>
+              <wp:anchor distT="0" distB="0" distL="114300" distR="114300" simplePos="0" relativeHeight="251683840" behindDoc="1" locked="0" layoutInCell="1" allowOverlap="1" wp14:anchorId="3914A613" wp14:editId="683402FD">
+                <wp:simplePos x="0" y="0"/>
+                <wp:positionH relativeFrom="column">
+                  <wp:posOffset>1549491</wp:posOffset>
+                </wp:positionH>
+                <wp:positionV relativeFrom="paragraph">
+                  <wp:posOffset>-57785</wp:posOffset>
+                </wp:positionV>
+                <wp:extent cx="1184819" cy="512536"/>
+                <wp:effectExtent l="76200" t="25400" r="60325" b="122555"/>
+                <wp:wrapNone/>
+                <wp:docPr id="21" name="Conector recto de flecha 21"/>
+                <wp:cNvGraphicFramePr/>
+                <a:graphic xmlns:a="http://schemas.openxmlformats.org/drawingml/2006/main">
+                  <a:graphicData uri="http://schemas.microsoft.com/office/word/2010/wordprocessingShape">
+                    <wps:wsp>
+                      <wps:cNvCnPr/>
+                      <wps:spPr>
+                        <a:xfrm flipH="1">
+                          <a:off x="0" y="0"/>
+                          <a:ext cx="1184819" cy="512536"/>
+                        </a:xfrm>
+                        <a:prstGeom prst="straightConnector1">
+                          <a:avLst/>
+                        </a:prstGeom>
+                        <a:ln>
+                          <a:tailEnd type="arrow"/>
+                        </a:ln>
+                        <a:extLst>
+                          <a:ext uri="{FAA26D3D-D897-4be2-8F04-BA451C77F1D7}">
+                            <ma14:placeholderFlag xmlns:ma14="http://schemas.microsoft.com/office/mac/drawingml/2011/main"/>
+                          </a:ext>
+                          <a:ext uri="{C572A759-6A51-4108-AA02-DFA0A04FC94B}">
+                            <ma14:wrappingTextBoxFlag xmlns:ma14="http://schemas.microsoft.com/office/mac/drawingml/2011/main"/>
+                          </a:ext>
+                        </a:extLst>
+                      </wps:spPr>
+                      <wps:style>
+                        <a:lnRef idx="2">
+                          <a:schemeClr val="accent1"/>
+                        </a:lnRef>
+                        <a:fillRef idx="0">
+                          <a:schemeClr val="accent1"/>
+                        </a:fillRef>
+                        <a:effectRef idx="1">
+                          <a:schemeClr val="accent1"/>
+                        </a:effectRef>
+                        <a:fontRef idx="minor">
+                          <a:schemeClr val="tx1"/>
+                        </a:fontRef>
+                      </wps:style>
+                      <wps:bodyPr/>
+                    </wps:wsp>
+                  </a:graphicData>
+                </a:graphic>
+                <wp14:sizeRelH relativeFrom="margin">
+                  <wp14:pctWidth>0</wp14:pctWidth>
+                </wp14:sizeRelH>
+                <wp14:sizeRelV relativeFrom="margin">
+                  <wp14:pctHeight>0</wp14:pctHeight>
+                </wp14:sizeRelV>
+              </wp:anchor>
+            </w:drawing>
+          </mc:Choice>
+          <mc:Fallback>
+            <w:pict>
+              <v:shape id="Conector recto de flecha 21" o:spid="_x0000_s1026" type="#_x0000_t32" style="position:absolute;margin-left:122pt;margin-top:-4.5pt;width:93.3pt;height:40.35pt;flip:x;z-index:-251632640;visibility:visible;mso-wrap-style:square;mso-width-percent:0;mso-height-percent:0;mso-wrap-distance-left:9pt;mso-wrap-distance-top:0;mso-wrap-distance-right:9pt;mso-wrap-distance-bottom:0;mso-position-horizontal:absolute;mso-position-horizontal-relative:text;mso-position-vertical:absolute;mso-position-vertical-relative:text;mso-width-percent:0;mso-height-percent:0;mso-width-relative:margin;mso-height-relative:margin" o:gfxdata="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" strokecolor="#4f81bd [3204]" strokeweight="2pt">
+                <v:stroke endarrow="open"/>
+                <v:shadow on="t" opacity="24903f" mv:blur="40000f" origin=",.5" offset="0,20000emu"/>
+              </v:shape>
+            </w:pict>
+          </mc:Fallback>
+        </mc:AlternateContent>
+      </w:r>
+      <w:r>
+        <w:rPr>
+          <w:noProof/>
+          <w:lang w:val="es-ES"/>
+        </w:rPr>
+        <mc:AlternateContent>
+          <mc:Choice Requires="wps">
+            <w:drawing>
+              <wp:anchor distT="0" distB="0" distL="114300" distR="114300" simplePos="0" relativeHeight="251659264" behindDoc="1" locked="0" layoutInCell="1" allowOverlap="1" wp14:anchorId="2E6386D1" wp14:editId="3B37D0C6">
+                <wp:simplePos x="0" y="0"/>
+                <wp:positionH relativeFrom="column">
+                  <wp:posOffset>2710089</wp:posOffset>
+                </wp:positionH>
+                <wp:positionV relativeFrom="paragraph">
+                  <wp:posOffset>-392067</wp:posOffset>
+                </wp:positionV>
+                <wp:extent cx="2047240" cy="621665"/>
+                <wp:effectExtent l="50800" t="25400" r="86360" b="89535"/>
+                <wp:wrapNone/>
+                <wp:docPr id="1" name="Elipse 1"/>
+                <wp:cNvGraphicFramePr/>
+                <a:graphic xmlns:a="http://schemas.openxmlformats.org/drawingml/2006/main">
+                  <a:graphicData uri="http://schemas.microsoft.com/office/word/2010/wordprocessingShape">
+                    <wps:wsp>
+                      <wps:cNvSpPr/>
+                      <wps:spPr>
+                        <a:xfrm>
+                          <a:off x="0" y="0"/>
+                          <a:ext cx="2047240" cy="621665"/>
+                        </a:xfrm>
+                        <a:prstGeom prst="ellipse">
+                          <a:avLst/>
+                        </a:prstGeom>
+                        <a:extLst>
+                          <a:ext uri="{FAA26D3D-D897-4be2-8F04-BA451C77F1D7}">
+                            <ma14:placeholderFlag xmlns:ma14="http://schemas.microsoft.com/office/mac/drawingml/2011/main"/>
+                          </a:ext>
+                          <a:ext uri="{C572A759-6A51-4108-AA02-DFA0A04FC94B}">
+                            <ma14:wrappingTextBoxFlag xmlns:ma14="http://schemas.microsoft.com/office/mac/drawingml/2011/main"/>
+                          </a:ext>
+                        </a:extLst>
+                      </wps:spPr>
+                      <wps:style>
+                        <a:lnRef idx="1">
+                          <a:schemeClr val="accent1"/>
+                        </a:lnRef>
+                        <a:fillRef idx="3">
+                          <a:schemeClr val="accent1"/>
+                        </a:fillRef>
+                        <a:effectRef idx="2">
+                          <a:schemeClr val="accent1"/>
+                        </a:effectRef>
+                        <a:fontRef idx="minor">
+                          <a:schemeClr val="lt1"/>
+                        </a:fontRef>
+                      </wps:style>
+                      <wps:txbx>
+                        <w:txbxContent>
+                          <w:p>
+                            <w:pPr>
+                              <w:jc w:val="center"/>
+                            </w:pPr>
+                            <w:r>
+                              <w:t>Automatización</w:t>
+                            </w:r>
+                          </w:p>
+                        </w:txbxContent>
+                      </wps:txbx>
+                      <wps:bodyPr rot="0" spcFirstLastPara="0" vertOverflow="overflow" horzOverflow="overflow" vert="horz" wrap="square" lIns="91440" tIns="45720" rIns="91440" bIns="45720" numCol="1" spcCol="0" rtlCol="0" fromWordArt="0" anchor="ctr" anchorCtr="0" forceAA="0" compatLnSpc="1">
+                        <a:prstTxWarp prst="textNoShape">
+                          <a:avLst/>
+                        </a:prstTxWarp>
+                        <a:noAutofit/>
+                      </wps:bodyPr>
+                    </wps:wsp>
+                  </a:graphicData>
+                </a:graphic>
+                <wp14:sizeRelH relativeFrom="margin">
+                  <wp14:pctWidth>0</wp14:pctWidth>
+                </wp14:sizeRelH>
+                <wp14:sizeRelV relativeFrom="margin">
+                  <wp14:pctHeight>0</wp14:pctHeight>
+                </wp14:sizeRelV>
+              </wp:anchor>
+            </w:drawing>
+          </mc:Choice>
+          <mc:Fallback>
+            <w:pict>
+              <v:oval id="Elipse 1" o:spid="_x0000_s1026" style="position:absolute;margin-left:213.4pt;margin-top:-30.8pt;width:161.2pt;height:48.95pt;z-index:-251657216;visibility:visible;mso-wrap-style:square;mso-width-percent:0;mso-height-percent:0;mso-wrap-distance-left:9pt;mso-wrap-distance-top:0;mso-wrap-distance-right:9pt;mso-wrap-distance-bottom:0;mso-position-horizontal:absolute;mso-position-horizontal-relative:text;mso-position-vertical:absolute;mso-position-vertical-relative:text;mso-width-percent:0;mso-height-percent:0;mso-width-relative:margin;mso-height-relative:margin;v-text-anchor:middle" o:gfxdata="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" fillcolor="#4f81bd [3204]" strokecolor="#4579b8 [3044]">
+                <v:fill color2="#a7bfde [1620]" rotate="t" type="gradient">
+                  <o:fill v:ext="view" type="gradientUnscaled"/>
+                </v:fill>
+                <v:shadow on="t" opacity="22937f" mv:blur="40000f" origin=",.5" offset="0,23000emu"/>
+                <v:textbox>
+                  <w:txbxContent>
+                    <w:p>
+                      <w:pPr>
+                        <w:jc w:val="center"/>
+                      </w:pPr>
+                      <w:r>
+                        <w:t>Automatización</w:t>
+                      </w:r>
+                    </w:p>
+                  </w:txbxContent>
+                </v:textbox>
+              </v:oval>
+            </w:pict>
+          </mc:Fallback>
+        </mc:AlternateContent>
+      </w:r>
+    </w:p>
+    <w:p>
+      <w:pPr>
+        <w:rPr>
+          <w:noProof/>
+          <w:lang w:val="es-ES"/>
+        </w:rPr>
+      </w:pPr>
+      <w:r>
+        <w:rPr>
+          <w:noProof/>
+          <w:lang w:val="es-ES"/>
+        </w:rPr>
+        <mc:AlternateContent>
+          <mc:Choice Requires="wps">
+            <w:drawing>
+              <wp:anchor distT="0" distB="0" distL="114300" distR="114300" simplePos="0" relativeHeight="251665408" behindDoc="1" locked="0" layoutInCell="1" allowOverlap="1" wp14:anchorId="67511564" wp14:editId="2CAE98E3">
+                <wp:simplePos x="0" y="0"/>
+                <wp:positionH relativeFrom="column">
+                  <wp:posOffset>-384175</wp:posOffset>
+                </wp:positionH>
+                <wp:positionV relativeFrom="paragraph">
+                  <wp:posOffset>115570</wp:posOffset>
+                </wp:positionV>
+                <wp:extent cx="2047240" cy="621665"/>
+                <wp:effectExtent l="50800" t="25400" r="86360" b="89535"/>
+                <wp:wrapNone/>
+                <wp:docPr id="7" name="Elipse 7"/>
+                <wp:cNvGraphicFramePr/>
+                <a:graphic xmlns:a="http://schemas.openxmlformats.org/drawingml/2006/main">
+                  <a:graphicData uri="http://schemas.microsoft.com/office/word/2010/wordprocessingShape">
+                    <wps:wsp>
+                      <wps:cNvSpPr/>
+                      <wps:spPr>
+                        <a:xfrm>
+                          <a:off x="0" y="0"/>
+                          <a:ext cx="2047240" cy="621665"/>
+                        </a:xfrm>
+                        <a:prstGeom prst="ellipse">
+                          <a:avLst/>
+                        </a:prstGeom>
+                        <a:extLst>
+                          <a:ext uri="{FAA26D3D-D897-4be2-8F04-BA451C77F1D7}">
+                            <ma14:placeholderFlag xmlns:ma14="http://schemas.microsoft.com/office/mac/drawingml/2011/main"/>
+                          </a:ext>
+                          <a:ext uri="{C572A759-6A51-4108-AA02-DFA0A04FC94B}">
+                            <ma14:wrappingTextBoxFlag xmlns:ma14="http://schemas.microsoft.com/office/mac/drawingml/2011/main"/>
+                          </a:ext>
+                        </a:extLst>
+                      </wps:spPr>
+                      <wps:style>
+                        <a:lnRef idx="1">
+                          <a:schemeClr val="accent1"/>
+                        </a:lnRef>
+                        <a:fillRef idx="3">
+                          <a:schemeClr val="accent1"/>
+                        </a:fillRef>
+                        <a:effectRef idx="2">
+                          <a:schemeClr val="accent1"/>
+                        </a:effectRef>
+                        <a:fontRef idx="minor">
+                          <a:schemeClr val="lt1"/>
+                        </a:fontRef>
+                      </wps:style>
+                      <wps:txbx>
+                        <w:txbxContent>
+                          <w:p>
+                            <w:pPr>
+                              <w:jc w:val="center"/>
+                            </w:pPr>
+                            <w:r>
+                              <w:t>Recursos</w:t>
+                            </w:r>
+                          </w:p>
+                        </w:txbxContent>
+                      </wps:txbx>
+                      <wps:bodyPr rot="0" spcFirstLastPara="0" vertOverflow="overflow" horzOverflow="overflow" vert="horz" wrap="square" lIns="91440" tIns="45720" rIns="91440" bIns="45720" numCol="1" spcCol="0" rtlCol="0" fromWordArt="0" anchor="ctr" anchorCtr="0" forceAA="0" compatLnSpc="1">
+                        <a:prstTxWarp prst="textNoShape">
+                          <a:avLst/>
+                        </a:prstTxWarp>
+                        <a:noAutofit/>
+                      </wps:bodyPr>
+                    </wps:wsp>
+                  </a:graphicData>
+                </a:graphic>
+                <wp14:sizeRelH relativeFrom="margin">
+                  <wp14:pctWidth>0</wp14:pctWidth>
+                </wp14:sizeRelH>
+                <wp14:sizeRelV relativeFrom="margin">
+                  <wp14:pctHeight>0</wp14:pctHeight>
+                </wp14:sizeRelV>
+              </wp:anchor>
+            </w:drawing>
+          </mc:Choice>
+          <mc:Fallback>
+            <w:pict>
+              <v:oval id="Elipse 7" o:spid="_x0000_s1027" style="position:absolute;margin-left:-30.2pt;margin-top:9.1pt;width:161.2pt;height:48.95pt;z-index:-251651072;visibility:visible;mso-wrap-style:square;mso-width-percent:0;mso-height-percent:0;mso-wrap-distance-left:9pt;mso-wrap-distance-top:0;mso-wrap-distance-right:9pt;mso-wrap-distance-bottom:0;mso-position-horizontal:absolute;mso-position-horizontal-relative:text;mso-position-vertical:absolute;mso-position-vertical-relative:text;mso-width-percent:0;mso-height-percent:0;mso-width-relative:margin;mso-height-relative:margin;v-text-anchor:middle" o:gfxdata="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" fillcolor="#4f81bd [3204]" strokecolor="#4579b8 [3044]">
+                <v:fill color2="#a7bfde [1620]" rotate="t" type="gradient">
+                  <o:fill v:ext="view" type="gradientUnscaled"/>
+                </v:fill>
+                <v:shadow on="t" opacity="22937f" mv:blur="40000f" origin=",.5" offset="0,23000emu"/>
+                <v:textbox>
+                  <w:txbxContent>
+                    <w:p>
+                      <w:pPr>
+                        <w:jc w:val="center"/>
+                      </w:pPr>
+                      <w:r>
+                        <w:t>Recursos</w:t>
+                      </w:r>
+                    </w:p>
+                  </w:txbxContent>
+                </v:textbox>
+              </v:oval>
+            </w:pict>
+          </mc:Fallback>
+        </mc:AlternateContent>
+      </w:r>
+      <w:r>
+        <w:rPr>
+          <w:noProof/>
+          <w:lang w:val="es-ES"/>
+        </w:rPr>
+        <mc:AlternateContent>
+          <mc:Choice Requires="wps">
+            <w:drawing>
+              <wp:anchor distT="0" distB="0" distL="114300" distR="114300" simplePos="0" relativeHeight="251660288" behindDoc="1" locked="0" layoutInCell="1" allowOverlap="1" wp14:anchorId="412C0419" wp14:editId="50A5FF6F">
+                <wp:simplePos x="0" y="0"/>
+                <wp:positionH relativeFrom="column">
+                  <wp:posOffset>5072380</wp:posOffset>
+                </wp:positionH>
+                <wp:positionV relativeFrom="paragraph">
+                  <wp:posOffset>128270</wp:posOffset>
+                </wp:positionV>
+                <wp:extent cx="2047240" cy="621665"/>
+                <wp:effectExtent l="50800" t="25400" r="86360" b="89535"/>
+                <wp:wrapNone/>
+                <wp:docPr id="2" name="Elipse 2"/>
+                <wp:cNvGraphicFramePr/>
+                <a:graphic xmlns:a="http://schemas.openxmlformats.org/drawingml/2006/main">
+                  <a:graphicData uri="http://schemas.microsoft.com/office/word/2010/wordprocessingShape">
+                    <wps:wsp>
+                      <wps:cNvSpPr/>
+                      <wps:spPr>
+                        <a:xfrm>
+                          <a:off x="0" y="0"/>
+                          <a:ext cx="2047240" cy="621665"/>
+                        </a:xfrm>
+                        <a:prstGeom prst="ellipse">
+                          <a:avLst/>
+                        </a:prstGeom>
+                        <a:extLst>
+                          <a:ext uri="{FAA26D3D-D897-4be2-8F04-BA451C77F1D7}">
+                            <ma14:placeholderFlag xmlns:ma14="http://schemas.microsoft.com/office/mac/drawingml/2011/main"/>
+                          </a:ext>
+                          <a:ext uri="{C572A759-6A51-4108-AA02-DFA0A04FC94B}">
+                            <ma14:wrappingTextBoxFlag xmlns:ma14="http://schemas.microsoft.com/office/mac/drawingml/2011/main"/>
+                          </a:ext>
+                        </a:extLst>
+                      </wps:spPr>
+                      <wps:style>
+                        <a:lnRef idx="1">
+                          <a:schemeClr val="accent1"/>
+                        </a:lnRef>
+                        <a:fillRef idx="3">
+                          <a:schemeClr val="accent1"/>
+                        </a:fillRef>
+                        <a:effectRef idx="2">
+                          <a:schemeClr val="accent1"/>
+                        </a:effectRef>
+                        <a:fontRef idx="minor">
+                          <a:schemeClr val="lt1"/>
+                        </a:fontRef>
+                      </wps:style>
+                      <wps:txbx>
+                        <w:txbxContent>
+                          <w:p>
+                            <w:pPr>
+                              <w:jc w:val="center"/>
+                            </w:pPr>
+                            <w:r>
+                              <w:t>Proceso</w:t>
+                            </w:r>
+                          </w:p>
+                        </w:txbxContent>
+                      </wps:txbx>
+                      <wps:bodyPr rot="0" spcFirstLastPara="0" vertOverflow="overflow" horzOverflow="overflow" vert="horz" wrap="square" lIns="91440" tIns="45720" rIns="91440" bIns="45720" numCol="1" spcCol="0" rtlCol="0" fromWordArt="0" anchor="ctr" anchorCtr="0" forceAA="0" compatLnSpc="1">
+                        <a:prstTxWarp prst="textNoShape">
+                          <a:avLst/>
+                        </a:prstTxWarp>
+                        <a:noAutofit/>
+                      </wps:bodyPr>
+                    </wps:wsp>
+                  </a:graphicData>
+                </a:graphic>
+                <wp14:sizeRelH relativeFrom="margin">
+                  <wp14:pctWidth>0</wp14:pctWidth>
+                </wp14:sizeRelH>
+                <wp14:sizeRelV relativeFrom="margin">
+                  <wp14:pctHeight>0</wp14:pctHeight>
+                </wp14:sizeRelV>
+              </wp:anchor>
+            </w:drawing>
+          </mc:Choice>
+          <mc:Fallback>
+            <w:pict>
+              <v:oval id="Elipse 2" o:spid="_x0000_s1028" style="position:absolute;margin-left:399.4pt;margin-top:10.1pt;width:161.2pt;height:48.95pt;z-index:-251656192;visibility:visible;mso-wrap-style:square;mso-width-percent:0;mso-height-percent:0;mso-wrap-distance-left:9pt;mso-wrap-distance-top:0;mso-wrap-distance-right:9pt;mso-wrap-distance-bottom:0;mso-position-horizontal:absolute;mso-position-horizontal-relative:text;mso-position-vertical:absolute;mso-position-vertical-relative:text;mso-width-percent:0;mso-height-percent:0;mso-width-relative:margin;mso-height-relative:margin;v-text-anchor:middle" o:gfxdata="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" fillcolor="#4f81bd [3204]" strokecolor="#4579b8 [3044]">
+                <v:fill color2="#a7bfde [1620]" rotate="t" type="gradient">
+                  <o:fill v:ext="view" type="gradientUnscaled"/>
+                </v:fill>
+                <v:shadow on="t" opacity="22937f" mv:blur="40000f" origin=",.5" offset="0,23000emu"/>
+                <v:textbox>
+                  <w:txbxContent>
+                    <w:p>
+                      <w:pPr>
+                        <w:jc w:val="center"/>
+                      </w:pPr>
+                      <w:r>
+                        <w:t>Proceso</w:t>
+                      </w:r>
+                    </w:p>
+                  </w:txbxContent>
+                </v:textbox>
+              </v:oval>
+            </w:pict>
+          </mc:Fallback>
+        </mc:AlternateContent>
+      </w:r>
+    </w:p>
+    <w:p/>
+    <w:p>
       <w:bookmarkStart w:id="0" w:name="_GoBack"/>
       <w:bookmarkEnd w:id="0"/>
+      <w:r>
+        <w:rPr>
+          <w:noProof/>
+          <w:lang w:val="es-ES"/>
+        </w:rPr>
+        <mc:AlternateContent>
+          <mc:Choice Requires="wps">
+            <w:drawing>
+              <wp:anchor distT="0" distB="0" distL="114300" distR="114300" simplePos="0" relativeHeight="251677696" behindDoc="1" locked="0" layoutInCell="1" allowOverlap="1" wp14:anchorId="0B4522B0" wp14:editId="765079D9">
+                <wp:simplePos x="0" y="0"/>
+                <wp:positionH relativeFrom="column">
+                  <wp:posOffset>4967605</wp:posOffset>
+                </wp:positionH>
+                <wp:positionV relativeFrom="paragraph">
+                  <wp:posOffset>3271520</wp:posOffset>
+                </wp:positionV>
+                <wp:extent cx="1132114" cy="283119"/>
+                <wp:effectExtent l="50800" t="25400" r="62230" b="149225"/>
+                <wp:wrapNone/>
+                <wp:docPr id="18" name="Conector recto de flecha 18"/>
+                <wp:cNvGraphicFramePr/>
+                <a:graphic xmlns:a="http://schemas.openxmlformats.org/drawingml/2006/main">
+                  <a:graphicData uri="http://schemas.microsoft.com/office/word/2010/wordprocessingShape">
+                    <wps:wsp>
+                      <wps:cNvCnPr/>
+                      <wps:spPr>
+                        <a:xfrm>
+                          <a:off x="0" y="0"/>
+                          <a:ext cx="1132114" cy="283119"/>
+                        </a:xfrm>
+                        <a:prstGeom prst="straightConnector1">
+                          <a:avLst/>
+                        </a:prstGeom>
+                        <a:ln>
+                          <a:tailEnd type="arrow"/>
+                        </a:ln>
+                        <a:extLst>
+                          <a:ext uri="{FAA26D3D-D897-4be2-8F04-BA451C77F1D7}">
+                            <ma14:placeholderFlag xmlns:ma14="http://schemas.microsoft.com/office/mac/drawingml/2011/main"/>
+                          </a:ext>
+                          <a:ext uri="{C572A759-6A51-4108-AA02-DFA0A04FC94B}">
+                            <ma14:wrappingTextBoxFlag xmlns:ma14="http://schemas.microsoft.com/office/mac/drawingml/2011/main"/>
+                          </a:ext>
+                        </a:extLst>
+                      </wps:spPr>
+                      <wps:style>
+                        <a:lnRef idx="2">
+                          <a:schemeClr val="accent1"/>
+                        </a:lnRef>
+                        <a:fillRef idx="0">
+                          <a:schemeClr val="accent1"/>
+                        </a:fillRef>
+                        <a:effectRef idx="1">
+                          <a:schemeClr val="accent1"/>
+                        </a:effectRef>
+                        <a:fontRef idx="minor">
+                          <a:schemeClr val="tx1"/>
+                        </a:fontRef>
+                      </wps:style>
+                      <wps:bodyPr/>
+                    </wps:wsp>
+                  </a:graphicData>
+                </a:graphic>
+                <wp14:sizeRelH relativeFrom="margin">
+                  <wp14:pctWidth>0</wp14:pctWidth>
+                </wp14:sizeRelH>
+                <wp14:sizeRelV relativeFrom="margin">
+                  <wp14:pctHeight>0</wp14:pctHeight>
+                </wp14:sizeRelV>
+              </wp:anchor>
+            </w:drawing>
+          </mc:Choice>
+          <mc:Fallback>
+            <w:pict>
+              <v:shape id="Conector recto de flecha 18" o:spid="_x0000_s1026" type="#_x0000_t32" style="position:absolute;margin-left:391.15pt;margin-top:257.6pt;width:89.15pt;height:22.3pt;z-index:-251638784;visibility:visible;mso-wrap-style:square;mso-width-percent:0;mso-height-percent:0;mso-wrap-distance-left:9pt;mso-wrap-distance-top:0;mso-wrap-distance-right:9pt;mso-wrap-distance-bottom:0;mso-position-horizontal:absolute;mso-position-horizontal-relative:text;mso-position-vertical:absolute;mso-position-vertical-relative:text;mso-width-percent:0;mso-height-percent:0;mso-width-relative:margin;mso-height-relative:margin" o:gfxdata="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" strokecolor="#4f81bd [3204]" strokeweight="2pt">
+                <v:stroke endarrow="open"/>
+                <v:shadow on="t" opacity="24903f" mv:blur="40000f" origin=",.5" offset="0,20000emu"/>
+              </v:shape>
+            </w:pict>
+          </mc:Fallback>
+        </mc:AlternateContent>
+      </w:r>
+      <w:r>
+        <w:rPr>
+          <w:noProof/>
+          <w:lang w:val="es-ES"/>
+        </w:rPr>
+        <mc:AlternateContent>
+          <mc:Choice Requires="wps">
+            <w:drawing>
+              <wp:anchor distT="0" distB="0" distL="114300" distR="114300" simplePos="0" relativeHeight="251673600" behindDoc="1" locked="0" layoutInCell="1" allowOverlap="1" wp14:anchorId="085F77B7" wp14:editId="518060F3">
+                <wp:simplePos x="0" y="0"/>
+                <wp:positionH relativeFrom="column">
+                  <wp:posOffset>3486785</wp:posOffset>
+                </wp:positionH>
+                <wp:positionV relativeFrom="paragraph">
+                  <wp:posOffset>2052320</wp:posOffset>
+                </wp:positionV>
+                <wp:extent cx="652780" cy="717550"/>
+                <wp:effectExtent l="50800" t="25400" r="83820" b="120650"/>
+                <wp:wrapNone/>
+                <wp:docPr id="16" name="Conector recto de flecha 16"/>
+                <wp:cNvGraphicFramePr/>
+                <a:graphic xmlns:a="http://schemas.openxmlformats.org/drawingml/2006/main">
+                  <a:graphicData uri="http://schemas.microsoft.com/office/word/2010/wordprocessingShape">
+                    <wps:wsp>
+                      <wps:cNvCnPr/>
+                      <wps:spPr>
+                        <a:xfrm>
+                          <a:off x="0" y="0"/>
+                          <a:ext cx="652780" cy="717550"/>
+                        </a:xfrm>
+                        <a:prstGeom prst="straightConnector1">
+                          <a:avLst/>
+                        </a:prstGeom>
+                        <a:ln>
+                          <a:tailEnd type="arrow"/>
+                        </a:ln>
+                        <a:extLst>
+                          <a:ext uri="{FAA26D3D-D897-4be2-8F04-BA451C77F1D7}">
+                            <ma14:placeholderFlag xmlns:ma14="http://schemas.microsoft.com/office/mac/drawingml/2011/main"/>
+                          </a:ext>
+                          <a:ext uri="{C572A759-6A51-4108-AA02-DFA0A04FC94B}">
+                            <ma14:wrappingTextBoxFlag xmlns:ma14="http://schemas.microsoft.com/office/mac/drawingml/2011/main"/>
+                          </a:ext>
+                        </a:extLst>
+                      </wps:spPr>
+                      <wps:style>
+                        <a:lnRef idx="2">
+                          <a:schemeClr val="accent1"/>
+                        </a:lnRef>
+                        <a:fillRef idx="0">
+                          <a:schemeClr val="accent1"/>
+                        </a:fillRef>
+                        <a:effectRef idx="1">
+                          <a:schemeClr val="accent1"/>
+                        </a:effectRef>
+                        <a:fontRef idx="minor">
+                          <a:schemeClr val="tx1"/>
+                        </a:fontRef>
+                      </wps:style>
+                      <wps:bodyPr/>
+                    </wps:wsp>
+                  </a:graphicData>
+                </a:graphic>
+                <wp14:sizeRelH relativeFrom="margin">
+                  <wp14:pctWidth>0</wp14:pctWidth>
+                </wp14:sizeRelH>
+                <wp14:sizeRelV relativeFrom="margin">
+                  <wp14:pctHeight>0</wp14:pctHeight>
+                </wp14:sizeRelV>
+              </wp:anchor>
+            </w:drawing>
+          </mc:Choice>
+          <mc:Fallback>
+            <w:pict>
+              <v:shape id="Conector recto de flecha 16" o:spid="_x0000_s1026" type="#_x0000_t32" style="position:absolute;margin-left:274.55pt;margin-top:161.6pt;width:51.4pt;height:56.5pt;z-index:-251642880;visibility:visible;mso-wrap-style:square;mso-width-percent:0;mso-height-percent:0;mso-wrap-distance-left:9pt;mso-wrap-distance-top:0;mso-wrap-distance-right:9pt;mso-wrap-distance-bottom:0;mso-position-horizontal:absolute;mso-position-horizontal-relative:text;mso-position-vertical:absolute;mso-position-vertical-relative:text;mso-width-percent:0;mso-height-percent:0;mso-width-relative:margin;mso-height-relative:margin" o:gfxdata="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" strokecolor="#4f81bd [3204]" strokeweight="2pt">
+                <v:stroke endarrow="open"/>
+                <v:shadow on="t" opacity="24903f" mv:blur="40000f" origin=",.5" offset="0,20000emu"/>
+              </v:shape>
+            </w:pict>
+          </mc:Fallback>
+        </mc:AlternateContent>
+      </w:r>
+      <w:r>
+        <w:rPr>
+          <w:noProof/>
+          <w:lang w:val="es-ES"/>
+        </w:rPr>
+        <mc:AlternateContent>
+          <mc:Choice Requires="wps">
+            <w:drawing>
+              <wp:anchor distT="0" distB="0" distL="114300" distR="114300" simplePos="0" relativeHeight="251681792" behindDoc="1" locked="0" layoutInCell="1" allowOverlap="1" wp14:anchorId="45143054" wp14:editId="328EEF7E">
+                <wp:simplePos x="0" y="0"/>
+                <wp:positionH relativeFrom="column">
+                  <wp:posOffset>4009662</wp:posOffset>
+                </wp:positionH>
+                <wp:positionV relativeFrom="paragraph">
+                  <wp:posOffset>800554</wp:posOffset>
+                </wp:positionV>
+                <wp:extent cx="674733" cy="597716"/>
+                <wp:effectExtent l="50800" t="25400" r="87630" b="113665"/>
+                <wp:wrapNone/>
+                <wp:docPr id="20" name="Conector recto de flecha 20"/>
+                <wp:cNvGraphicFramePr/>
+                <a:graphic xmlns:a="http://schemas.openxmlformats.org/drawingml/2006/main">
+                  <a:graphicData uri="http://schemas.microsoft.com/office/word/2010/wordprocessingShape">
+                    <wps:wsp>
+                      <wps:cNvCnPr/>
+                      <wps:spPr>
+                        <a:xfrm>
+                          <a:off x="0" y="0"/>
+                          <a:ext cx="674733" cy="597716"/>
+                        </a:xfrm>
+                        <a:prstGeom prst="straightConnector1">
+                          <a:avLst/>
+                        </a:prstGeom>
+                        <a:ln>
+                          <a:tailEnd type="arrow"/>
+                        </a:ln>
+                        <a:extLst>
+                          <a:ext uri="{FAA26D3D-D897-4be2-8F04-BA451C77F1D7}">
+                            <ma14:placeholderFlag xmlns:ma14="http://schemas.microsoft.com/office/mac/drawingml/2011/main"/>
+                          </a:ext>
+                          <a:ext uri="{C572A759-6A51-4108-AA02-DFA0A04FC94B}">
+                            <ma14:wrappingTextBoxFlag xmlns:ma14="http://schemas.microsoft.com/office/mac/drawingml/2011/main"/>
+                          </a:ext>
+                        </a:extLst>
+                      </wps:spPr>
+                      <wps:style>
+                        <a:lnRef idx="2">
+                          <a:schemeClr val="accent1"/>
+                        </a:lnRef>
+                        <a:fillRef idx="0">
+                          <a:schemeClr val="accent1"/>
+                        </a:fillRef>
+                        <a:effectRef idx="1">
+                          <a:schemeClr val="accent1"/>
+                        </a:effectRef>
+                        <a:fontRef idx="minor">
+                          <a:schemeClr val="tx1"/>
+                        </a:fontRef>
+                      </wps:style>
+                      <wps:bodyPr/>
+                    </wps:wsp>
+                  </a:graphicData>
+                </a:graphic>
+                <wp14:sizeRelH relativeFrom="margin">
+                  <wp14:pctWidth>0</wp14:pctWidth>
+                </wp14:sizeRelH>
+                <wp14:sizeRelV relativeFrom="margin">
+                  <wp14:pctHeight>0</wp14:pctHeight>
+                </wp14:sizeRelV>
+              </wp:anchor>
+            </w:drawing>
+          </mc:Choice>
+          <mc:Fallback>
+            <w:pict>
+              <v:shape id="Conector recto de flecha 20" o:spid="_x0000_s1026" type="#_x0000_t32" style="position:absolute;margin-left:315.7pt;margin-top:63.05pt;width:53.15pt;height:47.05pt;z-index:-251634688;visibility:visible;mso-wrap-style:square;mso-width-percent:0;mso-height-percent:0;mso-wrap-distance-left:9pt;mso-wrap-distance-top:0;mso-wrap-distance-right:9pt;mso-wrap-distance-bottom:0;mso-position-horizontal:absolute;mso-position-horizontal-relative:text;mso-position-vertical:absolute;mso-position-vertical-relative:text;mso-width-percent:0;mso-height-percent:0;mso-width-relative:margin;mso-height-relative:margin" o:gfxdata="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" strokecolor="#4f81bd [3204]" strokeweight="2pt">
+                <v:stroke endarrow="open"/>
+                <v:shadow on="t" opacity="24903f" mv:blur="40000f" origin=",.5" offset="0,20000emu"/>
+              </v:shape>
+            </w:pict>
+          </mc:Fallback>
+        </mc:AlternateContent>
+      </w:r>
+      <w:r>
+        <w:rPr>
+          <w:noProof/>
+          <w:lang w:val="es-ES"/>
+        </w:rPr>
+        <mc:AlternateContent>
+          <mc:Choice Requires="wps">
+            <w:drawing>
+              <wp:anchor distT="0" distB="0" distL="114300" distR="114300" simplePos="0" relativeHeight="251679744" behindDoc="1" locked="0" layoutInCell="1" allowOverlap="1" wp14:anchorId="30867A9C" wp14:editId="321A713D">
+                <wp:simplePos x="0" y="0"/>
+                <wp:positionH relativeFrom="column">
+                  <wp:posOffset>4118519</wp:posOffset>
+                </wp:positionH>
+                <wp:positionV relativeFrom="paragraph">
+                  <wp:posOffset>157481</wp:posOffset>
+                </wp:positionV>
+                <wp:extent cx="979261" cy="360044"/>
+                <wp:effectExtent l="50800" t="76200" r="11430" b="97790"/>
+                <wp:wrapNone/>
+                <wp:docPr id="19" name="Conector recto de flecha 19"/>
+                <wp:cNvGraphicFramePr/>
+                <a:graphic xmlns:a="http://schemas.openxmlformats.org/drawingml/2006/main">
+                  <a:graphicData uri="http://schemas.microsoft.com/office/word/2010/wordprocessingShape">
+                    <wps:wsp>
+                      <wps:cNvCnPr/>
+                      <wps:spPr>
+                        <a:xfrm flipV="1">
+                          <a:off x="0" y="0"/>
+                          <a:ext cx="979261" cy="360044"/>
+                        </a:xfrm>
+                        <a:prstGeom prst="straightConnector1">
+                          <a:avLst/>
+                        </a:prstGeom>
+                        <a:ln>
+                          <a:tailEnd type="arrow"/>
+                        </a:ln>
+                        <a:extLst>
+                          <a:ext uri="{FAA26D3D-D897-4be2-8F04-BA451C77F1D7}">
+                            <ma14:placeholderFlag xmlns:ma14="http://schemas.microsoft.com/office/mac/drawingml/2011/main"/>
+                          </a:ext>
+                          <a:ext uri="{C572A759-6A51-4108-AA02-DFA0A04FC94B}">
+                            <ma14:wrappingTextBoxFlag xmlns:ma14="http://schemas.microsoft.com/office/mac/drawingml/2011/main"/>
+                          </a:ext>
+                        </a:extLst>
+                      </wps:spPr>
+                      <wps:style>
+                        <a:lnRef idx="2">
+                          <a:schemeClr val="accent1"/>
+                        </a:lnRef>
+                        <a:fillRef idx="0">
+                          <a:schemeClr val="accent1"/>
+                        </a:fillRef>
+                        <a:effectRef idx="1">
+                          <a:schemeClr val="accent1"/>
+                        </a:effectRef>
+                        <a:fontRef idx="minor">
+                          <a:schemeClr val="tx1"/>
+                        </a:fontRef>
+                      </wps:style>
+                      <wps:bodyPr/>
+                    </wps:wsp>
+                  </a:graphicData>
+                </a:graphic>
+                <wp14:sizeRelH relativeFrom="margin">
+                  <wp14:pctWidth>0</wp14:pctWidth>
+                </wp14:sizeRelH>
+                <wp14:sizeRelV relativeFrom="margin">
+                  <wp14:pctHeight>0</wp14:pctHeight>
+                </wp14:sizeRelV>
+              </wp:anchor>
+            </w:drawing>
+          </mc:Choice>
+          <mc:Fallback>
+            <w:pict>
+              <v:shape id="Conector recto de flecha 19" o:spid="_x0000_s1026" type="#_x0000_t32" style="position:absolute;margin-left:324.3pt;margin-top:12.4pt;width:77.1pt;height:28.35pt;flip:y;z-index:-251636736;visibility:visible;mso-wrap-style:square;mso-width-percent:0;mso-height-percent:0;mso-wrap-distance-left:9pt;mso-wrap-distance-top:0;mso-wrap-distance-right:9pt;mso-wrap-distance-bottom:0;mso-position-horizontal:absolute;mso-position-horizontal-relative:text;mso-position-vertical:absolute;mso-position-vertical-relative:text;mso-width-percent:0;mso-height-percent:0;mso-width-relative:margin;mso-height-relative:margin" o:gfxdata="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" strokecolor="#4f81bd [3204]" strokeweight="2pt">
+                <v:stroke endarrow="open"/>
+                <v:shadow on="t" opacity="24903f" mv:blur="40000f" origin=",.5" offset="0,20000emu"/>
+              </v:shape>
+            </w:pict>
+          </mc:Fallback>
+        </mc:AlternateContent>
+      </w:r>
+      <w:r>
+        <w:rPr>
+          <w:noProof/>
+          <w:lang w:val="es-ES"/>
+        </w:rPr>
+        <mc:AlternateContent>
+          <mc:Choice Requires="wps">
+            <w:drawing>
+              <wp:anchor distT="0" distB="0" distL="114300" distR="114300" simplePos="0" relativeHeight="251685888" behindDoc="1" locked="0" layoutInCell="1" allowOverlap="1" wp14:anchorId="3B76FE56" wp14:editId="5F080687">
+                <wp:simplePos x="0" y="0"/>
+                <wp:positionH relativeFrom="column">
+                  <wp:posOffset>842010</wp:posOffset>
+                </wp:positionH>
+                <wp:positionV relativeFrom="paragraph">
+                  <wp:posOffset>331470</wp:posOffset>
+                </wp:positionV>
+                <wp:extent cx="1240881" cy="1296398"/>
+                <wp:effectExtent l="50800" t="25400" r="80010" b="100965"/>
+                <wp:wrapNone/>
+                <wp:docPr id="22" name="Conector recto de flecha 22"/>
+                <wp:cNvGraphicFramePr/>
+                <a:graphic xmlns:a="http://schemas.openxmlformats.org/drawingml/2006/main">
+                  <a:graphicData uri="http://schemas.microsoft.com/office/word/2010/wordprocessingShape">
+                    <wps:wsp>
+                      <wps:cNvCnPr/>
+                      <wps:spPr>
+                        <a:xfrm>
+                          <a:off x="0" y="0"/>
+                          <a:ext cx="1240881" cy="1296398"/>
+                        </a:xfrm>
+                        <a:prstGeom prst="straightConnector1">
+                          <a:avLst/>
+                        </a:prstGeom>
+                        <a:ln>
+                          <a:tailEnd type="arrow"/>
+                        </a:ln>
+                        <a:extLst>
+                          <a:ext uri="{FAA26D3D-D897-4be2-8F04-BA451C77F1D7}">
+                            <ma14:placeholderFlag xmlns:ma14="http://schemas.microsoft.com/office/mac/drawingml/2011/main"/>
+                          </a:ext>
+                          <a:ext uri="{C572A759-6A51-4108-AA02-DFA0A04FC94B}">
+                            <ma14:wrappingTextBoxFlag xmlns:ma14="http://schemas.microsoft.com/office/mac/drawingml/2011/main"/>
+                          </a:ext>
+                        </a:extLst>
+                      </wps:spPr>
+                      <wps:style>
+                        <a:lnRef idx="2">
+                          <a:schemeClr val="accent1"/>
+                        </a:lnRef>
+                        <a:fillRef idx="0">
+                          <a:schemeClr val="accent1"/>
+                        </a:fillRef>
+                        <a:effectRef idx="1">
+                          <a:schemeClr val="accent1"/>
+                        </a:effectRef>
+                        <a:fontRef idx="minor">
+                          <a:schemeClr val="tx1"/>
+                        </a:fontRef>
+                      </wps:style>
+                      <wps:bodyPr/>
+                    </wps:wsp>
+                  </a:graphicData>
+                </a:graphic>
+                <wp14:sizeRelH relativeFrom="margin">
+                  <wp14:pctWidth>0</wp14:pctWidth>
+                </wp14:sizeRelH>
+                <wp14:sizeRelV relativeFrom="margin">
+                  <wp14:pctHeight>0</wp14:pctHeight>
+                </wp14:sizeRelV>
+              </wp:anchor>
+            </w:drawing>
+          </mc:Choice>
+          <mc:Fallback>
+            <w:pict>
+              <v:shape id="Conector recto de flecha 22" o:spid="_x0000_s1026" type="#_x0000_t32" style="position:absolute;margin-left:66.3pt;margin-top:26.1pt;width:97.7pt;height:102.1pt;z-index:-251630592;visibility:visible;mso-wrap-style:square;mso-width-percent:0;mso-height-percent:0;mso-wrap-distance-left:9pt;mso-wrap-distance-top:0;mso-wrap-distance-right:9pt;mso-wrap-distance-bottom:0;mso-position-horizontal:absolute;mso-position-horizontal-relative:text;mso-position-vertical:absolute;mso-position-vertical-relative:text;mso-width-percent:0;mso-height-percent:0;mso-width-relative:margin;mso-height-relative:margin" o:gfxdata="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" strokecolor="#4f81bd [3204]" strokeweight="2pt">
+                <v:stroke endarrow="open"/>
+                <v:shadow on="t" opacity="24903f" mv:blur="40000f" origin=",.5" offset="0,20000emu"/>
+              </v:shape>
+            </w:pict>
+          </mc:Fallback>
+        </mc:AlternateContent>
+      </w:r>
+      <w:r>
+        <w:rPr>
+          <w:noProof/>
+          <w:lang w:val="es-ES"/>
+        </w:rPr>
+        <mc:AlternateContent>
+          <mc:Choice Requires="wps">
+            <w:drawing>
+              <wp:anchor distT="0" distB="0" distL="114300" distR="114300" simplePos="0" relativeHeight="251667456" behindDoc="1" locked="0" layoutInCell="1" allowOverlap="1" wp14:anchorId="51EF485A" wp14:editId="63B78055">
+                <wp:simplePos x="0" y="0"/>
+                <wp:positionH relativeFrom="column">
+                  <wp:posOffset>4612277</wp:posOffset>
+                </wp:positionH>
+                <wp:positionV relativeFrom="paragraph">
+                  <wp:posOffset>1227093</wp:posOffset>
+                </wp:positionV>
+                <wp:extent cx="2047240" cy="621665"/>
+                <wp:effectExtent l="50800" t="25400" r="86360" b="89535"/>
+                <wp:wrapNone/>
+                <wp:docPr id="10" name="Elipse 10"/>
+                <wp:cNvGraphicFramePr/>
+                <a:graphic xmlns:a="http://schemas.openxmlformats.org/drawingml/2006/main">
+                  <a:graphicData uri="http://schemas.microsoft.com/office/word/2010/wordprocessingShape">
+                    <wps:wsp>
+                      <wps:cNvSpPr/>
+                      <wps:spPr>
+                        <a:xfrm>
+                          <a:off x="0" y="0"/>
+                          <a:ext cx="2047240" cy="621665"/>
+                        </a:xfrm>
+                        <a:prstGeom prst="ellipse">
+                          <a:avLst/>
+                        </a:prstGeom>
+                        <a:extLst>
+                          <a:ext uri="{FAA26D3D-D897-4be2-8F04-BA451C77F1D7}">
+                            <ma14:placeholderFlag xmlns:ma14="http://schemas.microsoft.com/office/mac/drawingml/2011/main"/>
+                          </a:ext>
+                          <a:ext uri="{C572A759-6A51-4108-AA02-DFA0A04FC94B}">
+                            <ma14:wrappingTextBoxFlag xmlns:ma14="http://schemas.microsoft.com/office/mac/drawingml/2011/main"/>
+                          </a:ext>
+                        </a:extLst>
+                      </wps:spPr>
+                      <wps:style>
+                        <a:lnRef idx="1">
+                          <a:schemeClr val="accent1"/>
+                        </a:lnRef>
+                        <a:fillRef idx="3">
+                          <a:schemeClr val="accent1"/>
+                        </a:fillRef>
+                        <a:effectRef idx="2">
+                          <a:schemeClr val="accent1"/>
+                        </a:effectRef>
+                        <a:fontRef idx="minor">
+                          <a:schemeClr val="lt1"/>
+                        </a:fontRef>
+                      </wps:style>
+                      <wps:txbx>
+                        <w:txbxContent>
+                          <w:p>
+                            <w:pPr>
+                              <w:jc w:val="center"/>
+                            </w:pPr>
+                            <w:r>
+                              <w:t>Rendimiento</w:t>
+                            </w:r>
+                          </w:p>
+                        </w:txbxContent>
+                      </wps:txbx>
+                      <wps:bodyPr rot="0" spcFirstLastPara="0" vertOverflow="overflow" horzOverflow="overflow" vert="horz" wrap="square" lIns="91440" tIns="45720" rIns="91440" bIns="45720" numCol="1" spcCol="0" rtlCol="0" fromWordArt="0" anchor="ctr" anchorCtr="0" forceAA="0" compatLnSpc="1">
+                        <a:prstTxWarp prst="textNoShape">
+                          <a:avLst/>
+                        </a:prstTxWarp>
+                        <a:noAutofit/>
+                      </wps:bodyPr>
+                    </wps:wsp>
+                  </a:graphicData>
+                </a:graphic>
+                <wp14:sizeRelH relativeFrom="margin">
+                  <wp14:pctWidth>0</wp14:pctWidth>
+                </wp14:sizeRelH>
+                <wp14:sizeRelV relativeFrom="margin">
+                  <wp14:pctHeight>0</wp14:pctHeight>
+                </wp14:sizeRelV>
+              </wp:anchor>
+            </w:drawing>
+          </mc:Choice>
+          <mc:Fallback>
+            <w:pict>
+              <v:oval id="Elipse 10" o:spid="_x0000_s1029" style="position:absolute;margin-left:363.15pt;margin-top:96.6pt;width:161.2pt;height:48.95pt;z-index:-251649024;visibility:visible;mso-wrap-style:square;mso-width-percent:0;mso-height-percent:0;mso-wrap-distance-left:9pt;mso-wrap-distance-top:0;mso-wrap-distance-right:9pt;mso-wrap-distance-bottom:0;mso-position-horizontal:absolute;mso-position-horizontal-relative:text;mso-position-vertical:absolute;mso-position-vertical-relative:text;mso-width-percent:0;mso-height-percent:0;mso-width-relative:margin;mso-height-relative:margin;v-text-anchor:middle" o:gfxdata="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" fillcolor="#4f81bd [3204]" strokecolor="#4579b8 [3044]">
+                <v:fill color2="#a7bfde [1620]" rotate="t" type="gradient">
+                  <o:fill v:ext="view" type="gradientUnscaled"/>
+                </v:fill>
+                <v:shadow on="t" opacity="22937f" mv:blur="40000f" origin=",.5" offset="0,23000emu"/>
+                <v:textbox>
+                  <w:txbxContent>
+                    <w:p>
+                      <w:pPr>
+                        <w:jc w:val="center"/>
+                      </w:pPr>
+                      <w:r>
+                        <w:t>Rendimiento</w:t>
+                      </w:r>
+                    </w:p>
+                  </w:txbxContent>
+                </v:textbox>
+              </v:oval>
+            </w:pict>
+          </mc:Fallback>
+        </mc:AlternateContent>
+      </w:r>
+      <w:r>
+        <w:rPr>
+          <w:noProof/>
+          <w:lang w:val="es-ES"/>
+        </w:rPr>
+        <mc:AlternateContent>
+          <mc:Choice Requires="wps">
+            <w:drawing>
+              <wp:anchor distT="0" distB="0" distL="114300" distR="114300" simplePos="0" relativeHeight="251662336" behindDoc="1" locked="0" layoutInCell="1" allowOverlap="1" wp14:anchorId="11C31C57" wp14:editId="0522F8D2">
+                <wp:simplePos x="0" y="0"/>
+                <wp:positionH relativeFrom="column">
+                  <wp:posOffset>2141855</wp:posOffset>
+                </wp:positionH>
+                <wp:positionV relativeFrom="paragraph">
+                  <wp:posOffset>330109</wp:posOffset>
+                </wp:positionV>
+                <wp:extent cx="2047240" cy="621665"/>
+                <wp:effectExtent l="50800" t="25400" r="86360" b="89535"/>
+                <wp:wrapNone/>
+                <wp:docPr id="4" name="Elipse 4"/>
+                <wp:cNvGraphicFramePr/>
+                <a:graphic xmlns:a="http://schemas.openxmlformats.org/drawingml/2006/main">
+                  <a:graphicData uri="http://schemas.microsoft.com/office/word/2010/wordprocessingShape">
+                    <wps:wsp>
+                      <wps:cNvSpPr/>
+                      <wps:spPr>
+                        <a:xfrm>
+                          <a:off x="0" y="0"/>
+                          <a:ext cx="2047240" cy="621665"/>
+                        </a:xfrm>
+                        <a:prstGeom prst="ellipse">
+                          <a:avLst/>
+                        </a:prstGeom>
+                        <a:extLst>
+                          <a:ext uri="{FAA26D3D-D897-4be2-8F04-BA451C77F1D7}">
+                            <ma14:placeholderFlag xmlns:ma14="http://schemas.microsoft.com/office/mac/drawingml/2011/main"/>
+                          </a:ext>
+                          <a:ext uri="{C572A759-6A51-4108-AA02-DFA0A04FC94B}">
+                            <ma14:wrappingTextBoxFlag xmlns:ma14="http://schemas.microsoft.com/office/mac/drawingml/2011/main"/>
+                          </a:ext>
+                        </a:extLst>
+                      </wps:spPr>
+                      <wps:style>
+                        <a:lnRef idx="1">
+                          <a:schemeClr val="accent1"/>
+                        </a:lnRef>
+                        <a:fillRef idx="3">
+                          <a:schemeClr val="accent1"/>
+                        </a:fillRef>
+                        <a:effectRef idx="2">
+                          <a:schemeClr val="accent1"/>
+                        </a:effectRef>
+                        <a:fontRef idx="minor">
+                          <a:schemeClr val="lt1"/>
+                        </a:fontRef>
+                      </wps:style>
+                      <wps:txbx>
+                        <w:txbxContent>
+                          <w:p>
+                            <w:pPr>
+                              <w:jc w:val="center"/>
+                            </w:pPr>
+                            <w:r>
+                              <w:t>Optimización</w:t>
+                            </w:r>
+                          </w:p>
+                        </w:txbxContent>
+                      </wps:txbx>
+                      <wps:bodyPr rot="0" spcFirstLastPara="0" vertOverflow="overflow" horzOverflow="overflow" vert="horz" wrap="square" lIns="91440" tIns="45720" rIns="91440" bIns="45720" numCol="1" spcCol="0" rtlCol="0" fromWordArt="0" anchor="ctr" anchorCtr="0" forceAA="0" compatLnSpc="1">
+                        <a:prstTxWarp prst="textNoShape">
+                          <a:avLst/>
+                        </a:prstTxWarp>
+                        <a:noAutofit/>
+                      </wps:bodyPr>
+                    </wps:wsp>
+                  </a:graphicData>
+                </a:graphic>
+                <wp14:sizeRelH relativeFrom="margin">
+                  <wp14:pctWidth>0</wp14:pctWidth>
+                </wp14:sizeRelH>
+                <wp14:sizeRelV relativeFrom="margin">
+                  <wp14:pctHeight>0</wp14:pctHeight>
+                </wp14:sizeRelV>
+              </wp:anchor>
+            </w:drawing>
+          </mc:Choice>
+          <mc:Fallback>
+            <w:pict>
+              <v:oval id="Elipse 4" o:spid="_x0000_s1030" style="position:absolute;margin-left:168.65pt;margin-top:26pt;width:161.2pt;height:48.95pt;z-index:-251654144;visibility:visible;mso-wrap-style:square;mso-width-percent:0;mso-height-percent:0;mso-wrap-distance-left:9pt;mso-wrap-distance-top:0;mso-wrap-distance-right:9pt;mso-wrap-distance-bottom:0;mso-position-horizontal:absolute;mso-position-horizontal-relative:text;mso-position-vertical:absolute;mso-position-vertical-relative:text;mso-width-percent:0;mso-height-percent:0;mso-width-relative:margin;mso-height-relative:margin;v-text-anchor:middle" o:gfxdata="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" fillcolor="#4f81bd [3204]" strokecolor="#4579b8 [3044]">
+                <v:fill color2="#a7bfde [1620]" rotate="t" type="gradient">
+                  <o:fill v:ext="view" type="gradientUnscaled"/>
+                </v:fill>
+                <v:shadow on="t" opacity="22937f" mv:blur="40000f" origin=",.5" offset="0,23000emu"/>
+                <v:textbox>
+                  <w:txbxContent>
+                    <w:p>
+                      <w:pPr>
+                        <w:jc w:val="center"/>
+                      </w:pPr>
+                      <w:r>
+                        <w:t>Optimización</w:t>
+                      </w:r>
+                    </w:p>
+                  </w:txbxContent>
+                </v:textbox>
+              </v:oval>
+            </w:pict>
+          </mc:Fallback>
+        </mc:AlternateContent>
+      </w:r>
+      <w:r>
+        <w:rPr>
+          <w:noProof/>
+          <w:lang w:val="es-ES"/>
+        </w:rPr>
+        <mc:AlternateContent>
+          <mc:Choice Requires="wps">
+            <w:drawing>
+              <wp:anchor distT="0" distB="0" distL="114300" distR="114300" simplePos="0" relativeHeight="251675648" behindDoc="1" locked="0" layoutInCell="1" allowOverlap="1" wp14:anchorId="29B04125" wp14:editId="69BFEC66">
+                <wp:simplePos x="0" y="0"/>
+                <wp:positionH relativeFrom="column">
+                  <wp:posOffset>4988560</wp:posOffset>
+                </wp:positionH>
+                <wp:positionV relativeFrom="paragraph">
+                  <wp:posOffset>2357211</wp:posOffset>
+                </wp:positionV>
+                <wp:extent cx="1111159" cy="543469"/>
+                <wp:effectExtent l="50800" t="50800" r="83185" b="92075"/>
+                <wp:wrapNone/>
+                <wp:docPr id="17" name="Conector recto de flecha 17"/>
+                <wp:cNvGraphicFramePr/>
+                <a:graphic xmlns:a="http://schemas.openxmlformats.org/drawingml/2006/main">
+                  <a:graphicData uri="http://schemas.microsoft.com/office/word/2010/wordprocessingShape">
+                    <wps:wsp>
+                      <wps:cNvCnPr/>
+                      <wps:spPr>
+                        <a:xfrm flipV="1">
+                          <a:off x="0" y="0"/>
+                          <a:ext cx="1111159" cy="543469"/>
+                        </a:xfrm>
+                        <a:prstGeom prst="straightConnector1">
+                          <a:avLst/>
+                        </a:prstGeom>
+                        <a:ln>
+                          <a:tailEnd type="arrow"/>
+                        </a:ln>
+                        <a:extLst>
+                          <a:ext uri="{FAA26D3D-D897-4be2-8F04-BA451C77F1D7}">
+                            <ma14:placeholderFlag xmlns:ma14="http://schemas.microsoft.com/office/mac/drawingml/2011/main"/>
+                          </a:ext>
+                          <a:ext uri="{C572A759-6A51-4108-AA02-DFA0A04FC94B}">
+                            <ma14:wrappingTextBoxFlag xmlns:ma14="http://schemas.microsoft.com/office/mac/drawingml/2011/main"/>
+                          </a:ext>
+                        </a:extLst>
+                      </wps:spPr>
+                      <wps:style>
+                        <a:lnRef idx="2">
+                          <a:schemeClr val="accent1"/>
+                        </a:lnRef>
+                        <a:fillRef idx="0">
+                          <a:schemeClr val="accent1"/>
+                        </a:fillRef>
+                        <a:effectRef idx="1">
+                          <a:schemeClr val="accent1"/>
+                        </a:effectRef>
+                        <a:fontRef idx="minor">
+                          <a:schemeClr val="tx1"/>
+                        </a:fontRef>
+                      </wps:style>
+                      <wps:bodyPr/>
+                    </wps:wsp>
+                  </a:graphicData>
+                </a:graphic>
+                <wp14:sizeRelH relativeFrom="margin">
+                  <wp14:pctWidth>0</wp14:pctWidth>
+                </wp14:sizeRelH>
+                <wp14:sizeRelV relativeFrom="margin">
+                  <wp14:pctHeight>0</wp14:pctHeight>
+                </wp14:sizeRelV>
+              </wp:anchor>
+            </w:drawing>
+          </mc:Choice>
+          <mc:Fallback>
+            <w:pict>
+              <v:shape id="Conector recto de flecha 17" o:spid="_x0000_s1026" type="#_x0000_t32" style="position:absolute;margin-left:392.8pt;margin-top:185.6pt;width:87.5pt;height:42.8pt;flip:y;z-index:-251640832;visibility:visible;mso-wrap-style:square;mso-width-percent:0;mso-height-percent:0;mso-wrap-distance-left:9pt;mso-wrap-distance-top:0;mso-wrap-distance-right:9pt;mso-wrap-distance-bottom:0;mso-position-horizontal:absolute;mso-position-horizontal-relative:text;mso-position-vertical:absolute;mso-position-vertical-relative:text;mso-width-percent:0;mso-height-percent:0;mso-width-relative:margin;mso-height-relative:margin" o:gfxdata="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" strokecolor="#4f81bd [3204]" strokeweight="2pt">
+                <v:stroke endarrow="open"/>
+                <v:shadow on="t" opacity="24903f" mv:blur="40000f" origin=",.5" offset="0,20000emu"/>
+              </v:shape>
+            </w:pict>
+          </mc:Fallback>
+        </mc:AlternateContent>
+      </w:r>
+      <w:r>
+        <w:rPr>
+          <w:noProof/>
+          <w:lang w:val="es-ES"/>
+        </w:rPr>
+        <mc:AlternateContent>
+          <mc:Choice Requires="wps">
+            <w:drawing>
+              <wp:anchor distT="0" distB="0" distL="114300" distR="114300" simplePos="0" relativeHeight="251668480" behindDoc="1" locked="0" layoutInCell="1" allowOverlap="1" wp14:anchorId="02DCFB98" wp14:editId="72ACB754">
+                <wp:simplePos x="0" y="0"/>
+                <wp:positionH relativeFrom="column">
+                  <wp:posOffset>6039485</wp:posOffset>
+                </wp:positionH>
+                <wp:positionV relativeFrom="paragraph">
+                  <wp:posOffset>1979295</wp:posOffset>
+                </wp:positionV>
+                <wp:extent cx="2047240" cy="621665"/>
+                <wp:effectExtent l="50800" t="25400" r="86360" b="89535"/>
+                <wp:wrapNone/>
+                <wp:docPr id="11" name="Elipse 11"/>
+                <wp:cNvGraphicFramePr/>
+                <a:graphic xmlns:a="http://schemas.openxmlformats.org/drawingml/2006/main">
+                  <a:graphicData uri="http://schemas.microsoft.com/office/word/2010/wordprocessingShape">
+                    <wps:wsp>
+                      <wps:cNvSpPr/>
+                      <wps:spPr>
+                        <a:xfrm>
+                          <a:off x="0" y="0"/>
+                          <a:ext cx="2047240" cy="621665"/>
+                        </a:xfrm>
+                        <a:prstGeom prst="ellipse">
+                          <a:avLst/>
+                        </a:prstGeom>
+                        <a:extLst>
+                          <a:ext uri="{FAA26D3D-D897-4be2-8F04-BA451C77F1D7}">
+                            <ma14:placeholderFlag xmlns:ma14="http://schemas.microsoft.com/office/mac/drawingml/2011/main"/>
+                          </a:ext>
+                          <a:ext uri="{C572A759-6A51-4108-AA02-DFA0A04FC94B}">
+                            <ma14:wrappingTextBoxFlag xmlns:ma14="http://schemas.microsoft.com/office/mac/drawingml/2011/main"/>
+                          </a:ext>
+                        </a:extLst>
+                      </wps:spPr>
+                      <wps:style>
+                        <a:lnRef idx="1">
+                          <a:schemeClr val="accent1"/>
+                        </a:lnRef>
+                        <a:fillRef idx="3">
+                          <a:schemeClr val="accent1"/>
+                        </a:fillRef>
+                        <a:effectRef idx="2">
+                          <a:schemeClr val="accent1"/>
+                        </a:effectRef>
+                        <a:fontRef idx="minor">
+                          <a:schemeClr val="lt1"/>
+                        </a:fontRef>
+                      </wps:style>
+                      <wps:txbx>
+                        <w:txbxContent>
+                          <w:p>
+                            <w:pPr>
+                              <w:jc w:val="center"/>
+                            </w:pPr>
+                            <w:r>
+                              <w:t>Adaptación</w:t>
+                            </w:r>
+                          </w:p>
+                        </w:txbxContent>
+                      </wps:txbx>
+                      <wps:bodyPr rot="0" spcFirstLastPara="0" vertOverflow="overflow" horzOverflow="overflow" vert="horz" wrap="square" lIns="91440" tIns="45720" rIns="91440" bIns="45720" numCol="1" spcCol="0" rtlCol="0" fromWordArt="0" anchor="ctr" anchorCtr="0" forceAA="0" compatLnSpc="1">
+                        <a:prstTxWarp prst="textNoShape">
+                          <a:avLst/>
+                        </a:prstTxWarp>
+                        <a:noAutofit/>
+                      </wps:bodyPr>
+                    </wps:wsp>
+                  </a:graphicData>
+                </a:graphic>
+                <wp14:sizeRelH relativeFrom="margin">
+                  <wp14:pctWidth>0</wp14:pctWidth>
+                </wp14:sizeRelH>
+                <wp14:sizeRelV relativeFrom="margin">
+                  <wp14:pctHeight>0</wp14:pctHeight>
+                </wp14:sizeRelV>
+              </wp:anchor>
+            </w:drawing>
+          </mc:Choice>
+          <mc:Fallback>
+            <w:pict>
+              <v:oval id="Elipse 11" o:spid="_x0000_s1031" style="position:absolute;margin-left:475.55pt;margin-top:155.85pt;width:161.2pt;height:48.95pt;z-index:-251648000;visibility:visible;mso-wrap-style:square;mso-width-percent:0;mso-height-percent:0;mso-wrap-distance-left:9pt;mso-wrap-distance-top:0;mso-wrap-distance-right:9pt;mso-wrap-distance-bottom:0;mso-position-horizontal:absolute;mso-position-horizontal-relative:text;mso-position-vertical:absolute;mso-position-vertical-relative:text;mso-width-percent:0;mso-height-percent:0;mso-width-relative:margin;mso-height-relative:margin;v-text-anchor:middle" o:gfxdata="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" fillcolor="#4f81bd [3204]" strokecolor="#4579b8 [3044]">
+                <v:fill color2="#a7bfde [1620]" rotate="t" type="gradient">
+                  <o:fill v:ext="view" type="gradientUnscaled"/>
+                </v:fill>
+                <v:shadow on="t" opacity="22937f" mv:blur="40000f" origin=",.5" offset="0,23000emu"/>
+                <v:textbox>
+                  <w:txbxContent>
+                    <w:p>
+                      <w:pPr>
+                        <w:jc w:val="center"/>
+                      </w:pPr>
+                      <w:r>
+                        <w:t>Adaptación</w:t>
+                      </w:r>
+                    </w:p>
+                  </w:txbxContent>
+                </v:textbox>
+              </v:oval>
+            </w:pict>
+          </mc:Fallback>
+        </mc:AlternateContent>
+      </w:r>
+      <w:r>
+        <w:rPr>
+          <w:noProof/>
+          <w:lang w:val="es-ES"/>
+        </w:rPr>
+        <mc:AlternateContent>
+          <mc:Choice Requires="wps">
+            <w:drawing>
+              <wp:anchor distT="0" distB="0" distL="114300" distR="114300" simplePos="0" relativeHeight="251666432" behindDoc="1" locked="0" layoutInCell="1" allowOverlap="1" wp14:anchorId="67020BCD" wp14:editId="548B92CF">
+                <wp:simplePos x="0" y="0"/>
+                <wp:positionH relativeFrom="column">
+                  <wp:posOffset>6094730</wp:posOffset>
+                </wp:positionH>
+                <wp:positionV relativeFrom="paragraph">
+                  <wp:posOffset>3242310</wp:posOffset>
+                </wp:positionV>
+                <wp:extent cx="2047240" cy="621665"/>
+                <wp:effectExtent l="50800" t="25400" r="86360" b="89535"/>
+                <wp:wrapNone/>
+                <wp:docPr id="8" name="Elipse 8"/>
+                <wp:cNvGraphicFramePr/>
+                <a:graphic xmlns:a="http://schemas.openxmlformats.org/drawingml/2006/main">
+                  <a:graphicData uri="http://schemas.microsoft.com/office/word/2010/wordprocessingShape">
+                    <wps:wsp>
+                      <wps:cNvSpPr/>
+                      <wps:spPr>
+                        <a:xfrm>
+                          <a:off x="0" y="0"/>
+                          <a:ext cx="2047240" cy="621665"/>
+                        </a:xfrm>
+                        <a:prstGeom prst="ellipse">
+                          <a:avLst/>
+                        </a:prstGeom>
+                        <a:extLst>
+                          <a:ext uri="{FAA26D3D-D897-4be2-8F04-BA451C77F1D7}">
+                            <ma14:placeholderFlag xmlns:ma14="http://schemas.microsoft.com/office/mac/drawingml/2011/main"/>
+                          </a:ext>
+                          <a:ext uri="{C572A759-6A51-4108-AA02-DFA0A04FC94B}">
+                            <ma14:wrappingTextBoxFlag xmlns:ma14="http://schemas.microsoft.com/office/mac/drawingml/2011/main"/>
+                          </a:ext>
+                        </a:extLst>
+                      </wps:spPr>
+                      <wps:style>
+                        <a:lnRef idx="1">
+                          <a:schemeClr val="accent1"/>
+                        </a:lnRef>
+                        <a:fillRef idx="3">
+                          <a:schemeClr val="accent1"/>
+                        </a:fillRef>
+                        <a:effectRef idx="2">
+                          <a:schemeClr val="accent1"/>
+                        </a:effectRef>
+                        <a:fontRef idx="minor">
+                          <a:schemeClr val="lt1"/>
+                        </a:fontRef>
+                      </wps:style>
+                      <wps:txbx>
+                        <w:txbxContent>
+                          <w:p>
+                            <w:pPr>
+                              <w:jc w:val="center"/>
+                            </w:pPr>
+                            <w:r>
+                              <w:t>Velocidad</w:t>
+                            </w:r>
+                          </w:p>
+                        </w:txbxContent>
+                      </wps:txbx>
+                      <wps:bodyPr rot="0" spcFirstLastPara="0" vertOverflow="overflow" horzOverflow="overflow" vert="horz" wrap="square" lIns="91440" tIns="45720" rIns="91440" bIns="45720" numCol="1" spcCol="0" rtlCol="0" fromWordArt="0" anchor="ctr" anchorCtr="0" forceAA="0" compatLnSpc="1">
+                        <a:prstTxWarp prst="textNoShape">
+                          <a:avLst/>
+                        </a:prstTxWarp>
+                        <a:noAutofit/>
+                      </wps:bodyPr>
+                    </wps:wsp>
+                  </a:graphicData>
+                </a:graphic>
+                <wp14:sizeRelH relativeFrom="margin">
+                  <wp14:pctWidth>0</wp14:pctWidth>
+                </wp14:sizeRelH>
+                <wp14:sizeRelV relativeFrom="margin">
+                  <wp14:pctHeight>0</wp14:pctHeight>
+                </wp14:sizeRelV>
+              </wp:anchor>
+            </w:drawing>
+          </mc:Choice>
+          <mc:Fallback>
+            <w:pict>
+              <v:oval id="Elipse 8" o:spid="_x0000_s1032" style="position:absolute;margin-left:479.9pt;margin-top:255.3pt;width:161.2pt;height:48.95pt;z-index:-251650048;visibility:visible;mso-wrap-style:square;mso-width-percent:0;mso-height-percent:0;mso-wrap-distance-left:9pt;mso-wrap-distance-top:0;mso-wrap-distance-right:9pt;mso-wrap-distance-bottom:0;mso-position-horizontal:absolute;mso-position-horizontal-relative:text;mso-position-vertical:absolute;mso-position-vertical-relative:text;mso-width-percent:0;mso-height-percent:0;mso-width-relative:margin;mso-height-relative:margin;v-text-anchor:middle" o:gfxdata="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" fillcolor="#4f81bd [3204]" strokecolor="#4579b8 [3044]">
+                <v:fill color2="#a7bfde [1620]" rotate="t" type="gradient">
+                  <o:fill v:ext="view" type="gradientUnscaled"/>
+                </v:fill>
+                <v:shadow on="t" opacity="22937f" mv:blur="40000f" origin=",.5" offset="0,23000emu"/>
+                <v:textbox>
+                  <w:txbxContent>
+                    <w:p>
+                      <w:pPr>
+                        <w:jc w:val="center"/>
+                      </w:pPr>
+                      <w:r>
+                        <w:t>Velocidad</w:t>
+                      </w:r>
+                    </w:p>
+                  </w:txbxContent>
+                </v:textbox>
+              </v:oval>
+            </w:pict>
+          </mc:Fallback>
+        </mc:AlternateContent>
+      </w:r>
+      <w:r>
+        <w:rPr>
+          <w:noProof/>
+          <w:lang w:val="es-ES"/>
+        </w:rPr>
+        <mc:AlternateContent>
+          <mc:Choice Requires="wps">
+            <w:drawing>
+              <wp:anchor distT="0" distB="0" distL="114300" distR="114300" simplePos="0" relativeHeight="251663360" behindDoc="1" locked="0" layoutInCell="1" allowOverlap="1" wp14:anchorId="098BF927" wp14:editId="59E1FA80">
+                <wp:simplePos x="0" y="0"/>
+                <wp:positionH relativeFrom="column">
+                  <wp:posOffset>3121478</wp:posOffset>
+                </wp:positionH>
+                <wp:positionV relativeFrom="paragraph">
+                  <wp:posOffset>2760345</wp:posOffset>
+                </wp:positionV>
+                <wp:extent cx="2047240" cy="621665"/>
+                <wp:effectExtent l="50800" t="25400" r="86360" b="89535"/>
+                <wp:wrapNone/>
+                <wp:docPr id="5" name="Elipse 5"/>
+                <wp:cNvGraphicFramePr/>
+                <a:graphic xmlns:a="http://schemas.openxmlformats.org/drawingml/2006/main">
+                  <a:graphicData uri="http://schemas.microsoft.com/office/word/2010/wordprocessingShape">
+                    <wps:wsp>
+                      <wps:cNvSpPr/>
+                      <wps:spPr>
+                        <a:xfrm>
+                          <a:off x="0" y="0"/>
+                          <a:ext cx="2047240" cy="621665"/>
+                        </a:xfrm>
+                        <a:prstGeom prst="ellipse">
+                          <a:avLst/>
+                        </a:prstGeom>
+                        <a:extLst>
+                          <a:ext uri="{FAA26D3D-D897-4be2-8F04-BA451C77F1D7}">
+                            <ma14:placeholderFlag xmlns:ma14="http://schemas.microsoft.com/office/mac/drawingml/2011/main"/>
+                          </a:ext>
+                          <a:ext uri="{C572A759-6A51-4108-AA02-DFA0A04FC94B}">
+                            <ma14:wrappingTextBoxFlag xmlns:ma14="http://schemas.microsoft.com/office/mac/drawingml/2011/main"/>
+                          </a:ext>
+                        </a:extLst>
+                      </wps:spPr>
+                      <wps:style>
+                        <a:lnRef idx="1">
+                          <a:schemeClr val="accent1"/>
+                        </a:lnRef>
+                        <a:fillRef idx="3">
+                          <a:schemeClr val="accent1"/>
+                        </a:fillRef>
+                        <a:effectRef idx="2">
+                          <a:schemeClr val="accent1"/>
+                        </a:effectRef>
+                        <a:fontRef idx="minor">
+                          <a:schemeClr val="lt1"/>
+                        </a:fontRef>
+                      </wps:style>
+                      <wps:txbx>
+                        <w:txbxContent>
+                          <w:p>
+                            <w:pPr>
+                              <w:jc w:val="center"/>
+                            </w:pPr>
+                            <w:r>
+                              <w:t>Usabilidad</w:t>
+                            </w:r>
+                          </w:p>
+                        </w:txbxContent>
+                      </wps:txbx>
+                      <wps:bodyPr rot="0" spcFirstLastPara="0" vertOverflow="overflow" horzOverflow="overflow" vert="horz" wrap="square" lIns="91440" tIns="45720" rIns="91440" bIns="45720" numCol="1" spcCol="0" rtlCol="0" fromWordArt="0" anchor="ctr" anchorCtr="0" forceAA="0" compatLnSpc="1">
+                        <a:prstTxWarp prst="textNoShape">
+                          <a:avLst/>
+                        </a:prstTxWarp>
+                        <a:noAutofit/>
+                      </wps:bodyPr>
+                    </wps:wsp>
+                  </a:graphicData>
+                </a:graphic>
+                <wp14:sizeRelH relativeFrom="margin">
+                  <wp14:pctWidth>0</wp14:pctWidth>
+                </wp14:sizeRelH>
+                <wp14:sizeRelV relativeFrom="margin">
+                  <wp14:pctHeight>0</wp14:pctHeight>
+                </wp14:sizeRelV>
+              </wp:anchor>
+            </w:drawing>
+          </mc:Choice>
+          <mc:Fallback>
+            <w:pict>
+              <v:oval id="Elipse 5" o:spid="_x0000_s1033" style="position:absolute;margin-left:245.8pt;margin-top:217.35pt;width:161.2pt;height:48.95pt;z-index:-251653120;visibility:visible;mso-wrap-style:square;mso-width-percent:0;mso-height-percent:0;mso-wrap-distance-left:9pt;mso-wrap-distance-top:0;mso-wrap-distance-right:9pt;mso-wrap-distance-bottom:0;mso-position-horizontal:absolute;mso-position-horizontal-relative:text;mso-position-vertical:absolute;mso-position-vertical-relative:text;mso-width-percent:0;mso-height-percent:0;mso-width-relative:margin;mso-height-relative:margin;v-text-anchor:middle" o:gfxdata="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" fillcolor="#4f81bd [3204]" strokecolor="#4579b8 [3044]">
+                <v:fill color2="#a7bfde [1620]" rotate="t" type="gradient">
+                  <o:fill v:ext="view" type="gradientUnscaled"/>
+                </v:fill>
+                <v:shadow on="t" opacity="22937f" mv:blur="40000f" origin=",.5" offset="0,23000emu"/>
+                <v:textbox>
+                  <w:txbxContent>
+                    <w:p>
+                      <w:pPr>
+                        <w:jc w:val="center"/>
+                      </w:pPr>
+                      <w:r>
+                        <w:t>Usabilidad</w:t>
+                      </w:r>
+                    </w:p>
+                  </w:txbxContent>
+                </v:textbox>
+              </v:oval>
+            </w:pict>
+          </mc:Fallback>
+        </mc:AlternateContent>
+      </w:r>
+      <w:r>
+        <w:rPr>
+          <w:noProof/>
+          <w:lang w:val="es-ES"/>
+        </w:rPr>
+        <mc:AlternateContent>
+          <mc:Choice Requires="wps">
+            <w:drawing>
+              <wp:anchor distT="0" distB="0" distL="114300" distR="114300" simplePos="0" relativeHeight="251669504" behindDoc="1" locked="0" layoutInCell="1" allowOverlap="1" wp14:anchorId="4D53D638" wp14:editId="244DF464">
+                <wp:simplePos x="0" y="0"/>
+                <wp:positionH relativeFrom="column">
+                  <wp:posOffset>340722</wp:posOffset>
+                </wp:positionH>
+                <wp:positionV relativeFrom="paragraph">
+                  <wp:posOffset>1899739</wp:posOffset>
+                </wp:positionV>
+                <wp:extent cx="1328420" cy="728980"/>
+                <wp:effectExtent l="76200" t="25400" r="68580" b="109220"/>
+                <wp:wrapNone/>
+                <wp:docPr id="14" name="Conector recto de flecha 14"/>
+                <wp:cNvGraphicFramePr/>
+                <a:graphic xmlns:a="http://schemas.openxmlformats.org/drawingml/2006/main">
+                  <a:graphicData uri="http://schemas.microsoft.com/office/word/2010/wordprocessingShape">
+                    <wps:wsp>
+                      <wps:cNvCnPr/>
+                      <wps:spPr>
+                        <a:xfrm flipH="1">
+                          <a:off x="0" y="0"/>
+                          <a:ext cx="1328420" cy="728980"/>
+                        </a:xfrm>
+                        <a:prstGeom prst="straightConnector1">
+                          <a:avLst/>
+                        </a:prstGeom>
+                        <a:ln>
+                          <a:tailEnd type="arrow"/>
+                        </a:ln>
+                        <a:extLst>
+                          <a:ext uri="{FAA26D3D-D897-4be2-8F04-BA451C77F1D7}">
+                            <ma14:placeholderFlag xmlns:ma14="http://schemas.microsoft.com/office/mac/drawingml/2011/main"/>
+                          </a:ext>
+                          <a:ext uri="{C572A759-6A51-4108-AA02-DFA0A04FC94B}">
+                            <ma14:wrappingTextBoxFlag xmlns:ma14="http://schemas.microsoft.com/office/mac/drawingml/2011/main"/>
+                          </a:ext>
+                        </a:extLst>
+                      </wps:spPr>
+                      <wps:style>
+                        <a:lnRef idx="2">
+                          <a:schemeClr val="accent1"/>
+                        </a:lnRef>
+                        <a:fillRef idx="0">
+                          <a:schemeClr val="accent1"/>
+                        </a:fillRef>
+                        <a:effectRef idx="1">
+                          <a:schemeClr val="accent1"/>
+                        </a:effectRef>
+                        <a:fontRef idx="minor">
+                          <a:schemeClr val="tx1"/>
+                        </a:fontRef>
+                      </wps:style>
+                      <wps:bodyPr/>
+                    </wps:wsp>
+                  </a:graphicData>
+                </a:graphic>
+                <wp14:sizeRelH relativeFrom="margin">
+                  <wp14:pctWidth>0</wp14:pctWidth>
+                </wp14:sizeRelH>
+                <wp14:sizeRelV relativeFrom="margin">
+                  <wp14:pctHeight>0</wp14:pctHeight>
+                </wp14:sizeRelV>
+              </wp:anchor>
+            </w:drawing>
+          </mc:Choice>
+          <mc:Fallback>
+            <w:pict>
+              <v:shape id="Conector recto de flecha 14" o:spid="_x0000_s1026" type="#_x0000_t32" style="position:absolute;margin-left:26.85pt;margin-top:149.6pt;width:104.6pt;height:57.4pt;flip:x;z-index:-251646976;visibility:visible;mso-wrap-style:square;mso-width-percent:0;mso-height-percent:0;mso-wrap-distance-left:9pt;mso-wrap-distance-top:0;mso-wrap-distance-right:9pt;mso-wrap-distance-bottom:0;mso-position-horizontal:absolute;mso-position-horizontal-relative:text;mso-position-vertical:absolute;mso-position-vertical-relative:text;mso-width-percent:0;mso-height-percent:0;mso-width-relative:margin;mso-height-relative:margin" o:gfxdata="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" strokecolor="#4f81bd [3204]" strokeweight="2pt">
+                <v:stroke endarrow="open"/>
+                <v:shadow on="t" opacity="24903f" mv:blur="40000f" origin=",.5" offset="0,20000emu"/>
+              </v:shape>
+            </w:pict>
+          </mc:Fallback>
+        </mc:AlternateContent>
+      </w:r>
+      <w:r>
+        <w:rPr>
+          <w:noProof/>
+          <w:lang w:val="es-ES"/>
+        </w:rPr>
+        <mc:AlternateContent>
+          <mc:Choice Requires="wps">
+            <w:drawing>
+              <wp:anchor distT="0" distB="0" distL="114300" distR="114300" simplePos="0" relativeHeight="251664384" behindDoc="1" locked="0" layoutInCell="1" allowOverlap="1" wp14:anchorId="5DA57632" wp14:editId="2FB43C26">
+                <wp:simplePos x="0" y="0"/>
+                <wp:positionH relativeFrom="column">
+                  <wp:posOffset>-632460</wp:posOffset>
+                </wp:positionH>
+                <wp:positionV relativeFrom="paragraph">
+                  <wp:posOffset>2654935</wp:posOffset>
+                </wp:positionV>
+                <wp:extent cx="2047240" cy="621665"/>
+                <wp:effectExtent l="50800" t="25400" r="86360" b="89535"/>
+                <wp:wrapNone/>
+                <wp:docPr id="6" name="Elipse 6"/>
+                <wp:cNvGraphicFramePr/>
+                <a:graphic xmlns:a="http://schemas.openxmlformats.org/drawingml/2006/main">
+                  <a:graphicData uri="http://schemas.microsoft.com/office/word/2010/wordprocessingShape">
+                    <wps:wsp>
+                      <wps:cNvSpPr/>
+                      <wps:spPr>
+                        <a:xfrm>
+                          <a:off x="0" y="0"/>
+                          <a:ext cx="2047240" cy="621665"/>
+                        </a:xfrm>
+                        <a:prstGeom prst="ellipse">
+                          <a:avLst/>
+                        </a:prstGeom>
+                        <a:extLst>
+                          <a:ext uri="{FAA26D3D-D897-4be2-8F04-BA451C77F1D7}">
+                            <ma14:placeholderFlag xmlns:ma14="http://schemas.microsoft.com/office/mac/drawingml/2011/main"/>
+                          </a:ext>
+                          <a:ext uri="{C572A759-6A51-4108-AA02-DFA0A04FC94B}">
+                            <ma14:wrappingTextBoxFlag xmlns:ma14="http://schemas.microsoft.com/office/mac/drawingml/2011/main"/>
+                          </a:ext>
+                        </a:extLst>
+                      </wps:spPr>
+                      <wps:style>
+                        <a:lnRef idx="1">
+                          <a:schemeClr val="accent1"/>
+                        </a:lnRef>
+                        <a:fillRef idx="3">
+                          <a:schemeClr val="accent1"/>
+                        </a:fillRef>
+                        <a:effectRef idx="2">
+                          <a:schemeClr val="accent1"/>
+                        </a:effectRef>
+                        <a:fontRef idx="minor">
+                          <a:schemeClr val="lt1"/>
+                        </a:fontRef>
+                      </wps:style>
+                      <wps:txbx>
+                        <w:txbxContent>
+                          <w:p>
+                            <w:pPr>
+                              <w:jc w:val="center"/>
+                            </w:pPr>
+                            <w:r>
+                              <w:t>Frecuencia</w:t>
+                            </w:r>
+                          </w:p>
+                        </w:txbxContent>
+                      </wps:txbx>
+                      <wps:bodyPr rot="0" spcFirstLastPara="0" vertOverflow="overflow" horzOverflow="overflow" vert="horz" wrap="square" lIns="91440" tIns="45720" rIns="91440" bIns="45720" numCol="1" spcCol="0" rtlCol="0" fromWordArt="0" anchor="ctr" anchorCtr="0" forceAA="0" compatLnSpc="1">
+                        <a:prstTxWarp prst="textNoShape">
+                          <a:avLst/>
+                        </a:prstTxWarp>
+                        <a:noAutofit/>
+                      </wps:bodyPr>
+                    </wps:wsp>
+                  </a:graphicData>
+                </a:graphic>
+                <wp14:sizeRelH relativeFrom="margin">
+                  <wp14:pctWidth>0</wp14:pctWidth>
+                </wp14:sizeRelH>
+                <wp14:sizeRelV relativeFrom="margin">
+                  <wp14:pctHeight>0</wp14:pctHeight>
+                </wp14:sizeRelV>
+              </wp:anchor>
+            </w:drawing>
+          </mc:Choice>
+          <mc:Fallback>
+            <w:pict>
+              <v:oval id="Elipse 6" o:spid="_x0000_s1034" style="position:absolute;margin-left:-49.75pt;margin-top:209.05pt;width:161.2pt;height:48.95pt;z-index:-251652096;visibility:visible;mso-wrap-style:square;mso-width-percent:0;mso-height-percent:0;mso-wrap-distance-left:9pt;mso-wrap-distance-top:0;mso-wrap-distance-right:9pt;mso-wrap-distance-bottom:0;mso-position-horizontal:absolute;mso-position-horizontal-relative:text;mso-position-vertical:absolute;mso-position-vertical-relative:text;mso-width-percent:0;mso-height-percent:0;mso-width-relative:margin;mso-height-relative:margin;v-text-anchor:middle" o:gfxdata="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" fillcolor="#4f81bd [3204]" strokecolor="#4579b8 [3044]">
+                <v:fill color2="#a7bfde [1620]" rotate="t" type="gradient">
+                  <o:fill v:ext="view" type="gradientUnscaled"/>
+                </v:fill>
+                <v:shadow on="t" opacity="22937f" mv:blur="40000f" origin=",.5" offset="0,23000emu"/>
+                <v:textbox>
+                  <w:txbxContent>
+                    <w:p>
+                      <w:pPr>
+                        <w:jc w:val="center"/>
+                      </w:pPr>
+                      <w:r>
+                        <w:t>Frecuencia</w:t>
+                      </w:r>
+                    </w:p>
+                  </w:txbxContent>
+                </v:textbox>
+              </v:oval>
+            </w:pict>
+          </mc:Fallback>
+        </mc:AlternateContent>
+      </w:r>
+      <w:r>
+        <w:rPr>
+          <w:noProof/>
+          <w:lang w:val="es-ES"/>
+        </w:rPr>
+        <mc:AlternateContent>
+          <mc:Choice Requires="wps">
+            <w:drawing>
+              <wp:anchor distT="0" distB="0" distL="114300" distR="114300" simplePos="0" relativeHeight="251661312" behindDoc="1" locked="0" layoutInCell="1" allowOverlap="1" wp14:anchorId="30744B6F" wp14:editId="787E9BB1">
+                <wp:simplePos x="0" y="0"/>
+                <wp:positionH relativeFrom="column">
+                  <wp:posOffset>1642745</wp:posOffset>
+                </wp:positionH>
+                <wp:positionV relativeFrom="paragraph">
+                  <wp:posOffset>1544955</wp:posOffset>
+                </wp:positionV>
+                <wp:extent cx="2047240" cy="621665"/>
+                <wp:effectExtent l="50800" t="25400" r="86360" b="89535"/>
+                <wp:wrapNone/>
+                <wp:docPr id="3" name="Elipse 3"/>
+                <wp:cNvGraphicFramePr/>
+                <a:graphic xmlns:a="http://schemas.openxmlformats.org/drawingml/2006/main">
+                  <a:graphicData uri="http://schemas.microsoft.com/office/word/2010/wordprocessingShape">
+                    <wps:wsp>
+                      <wps:cNvSpPr/>
+                      <wps:spPr>
+                        <a:xfrm>
+                          <a:off x="0" y="0"/>
+                          <a:ext cx="2047240" cy="621665"/>
+                        </a:xfrm>
+                        <a:prstGeom prst="ellipse">
+                          <a:avLst/>
+                        </a:prstGeom>
+                        <a:extLst>
+                          <a:ext uri="{FAA26D3D-D897-4be2-8F04-BA451C77F1D7}">
+                            <ma14:placeholderFlag xmlns:ma14="http://schemas.microsoft.com/office/mac/drawingml/2011/main"/>
+                          </a:ext>
+                          <a:ext uri="{C572A759-6A51-4108-AA02-DFA0A04FC94B}">
+                            <ma14:wrappingTextBoxFlag xmlns:ma14="http://schemas.microsoft.com/office/mac/drawingml/2011/main"/>
+                          </a:ext>
+                        </a:extLst>
+                      </wps:spPr>
+                      <wps:style>
+                        <a:lnRef idx="1">
+                          <a:schemeClr val="accent1"/>
+                        </a:lnRef>
+                        <a:fillRef idx="3">
+                          <a:schemeClr val="accent1"/>
+                        </a:fillRef>
+                        <a:effectRef idx="2">
+                          <a:schemeClr val="accent1"/>
+                        </a:effectRef>
+                        <a:fontRef idx="minor">
+                          <a:schemeClr val="lt1"/>
+                        </a:fontRef>
+                      </wps:style>
+                      <wps:txbx>
+                        <w:txbxContent>
+                          <w:p>
+                            <w:pPr>
+                              <w:jc w:val="center"/>
+                            </w:pPr>
+                            <w:r>
+                              <w:t xml:space="preserve">Estadísticas </w:t>
+                            </w:r>
+                          </w:p>
+                        </w:txbxContent>
+                      </wps:txbx>
+                      <wps:bodyPr rot="0" spcFirstLastPara="0" vertOverflow="overflow" horzOverflow="overflow" vert="horz" wrap="square" lIns="91440" tIns="45720" rIns="91440" bIns="45720" numCol="1" spcCol="0" rtlCol="0" fromWordArt="0" anchor="ctr" anchorCtr="0" forceAA="0" compatLnSpc="1">
+                        <a:prstTxWarp prst="textNoShape">
+                          <a:avLst/>
+                        </a:prstTxWarp>
+                        <a:noAutofit/>
+                      </wps:bodyPr>
+                    </wps:wsp>
+                  </a:graphicData>
+                </a:graphic>
+                <wp14:sizeRelH relativeFrom="margin">
+                  <wp14:pctWidth>0</wp14:pctWidth>
+                </wp14:sizeRelH>
+                <wp14:sizeRelV relativeFrom="margin">
+                  <wp14:pctHeight>0</wp14:pctHeight>
+                </wp14:sizeRelV>
+              </wp:anchor>
+            </w:drawing>
+          </mc:Choice>
+          <mc:Fallback>
+            <w:pict>
+              <v:oval id="Elipse 3" o:spid="_x0000_s1035" style="position:absolute;margin-left:129.35pt;margin-top:121.65pt;width:161.2pt;height:48.95pt;z-index:-251655168;visibility:visible;mso-wrap-style:square;mso-width-percent:0;mso-height-percent:0;mso-wrap-distance-left:9pt;mso-wrap-distance-top:0;mso-wrap-distance-right:9pt;mso-wrap-distance-bottom:0;mso-position-horizontal:absolute;mso-position-horizontal-relative:text;mso-position-vertical:absolute;mso-position-vertical-relative:text;mso-width-percent:0;mso-height-percent:0;mso-width-relative:margin;mso-height-relative:margin;v-text-anchor:middle" o:gfxdata="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" fillcolor="#4f81bd [3204]" strokecolor="#4579b8 [3044]">
+                <v:fill color2="#a7bfde [1620]" rotate="t" type="gradient">
+                  <o:fill v:ext="view" type="gradientUnscaled"/>
+                </v:fill>
+                <v:shadow on="t" opacity="22937f" mv:blur="40000f" origin=",.5" offset="0,23000emu"/>
+                <v:textbox>
+                  <w:txbxContent>
+                    <w:p>
+                      <w:pPr>
+                        <w:jc w:val="center"/>
+                      </w:pPr>
+                      <w:r>
+                        <w:t xml:space="preserve">Estadísticas </w:t>
+                      </w:r>
+                    </w:p>
+                  </w:txbxContent>
+                </v:textbox>
+              </v:oval>
+            </w:pict>
+          </mc:Fallback>
+        </mc:AlternateContent>
+      </w:r>
     </w:p>
     <w:sectPr>
-      <w:pgSz w:w="12240" w:h="15840"/>
-      <w:pgMar w:top="1417" w:right="1701" w:bottom="1417" w:left="1701" w:header="708" w:footer="708" w:gutter="0"/>
+      <w:pgSz w:w="15840" w:h="12240" w:orient="landscape"/>
+      <w:pgMar w:top="1701" w:right="1417" w:bottom="1701" w:left="1417" w:header="708" w:footer="708" w:gutter="0"/>
       <w:cols w:space="708"/>
       <w:docGrid w:linePitch="360"/>
     </w:sectPr>
@@ -171,6 +2030,7 @@
   <w:style w:type="paragraph" w:default="1" w:styleId="Normal">
     <w:name w:val="Normal"/>
     <w:qFormat/>
+    <w:rsid w:val="00084BD1"/>
   </w:style>
   <w:style w:type="character" w:default="1" w:styleId="Fuentedeprrafopredeter">
     <w:name w:val="Default Paragraph Font"/>
@@ -198,6 +2058,33 @@
     <w:uiPriority w:val="99"/>
     <w:semiHidden/>
     <w:unhideWhenUsed/>
+  </w:style>
+  <w:style w:type="paragraph" w:styleId="Textodeglobo">
+    <w:name w:val="Balloon Text"/>
+    <w:basedOn w:val="Normal"/>
+    <w:link w:val="TextodegloboCar"/>
+    <w:uiPriority w:val="99"/>
+    <w:semiHidden/>
+    <w:unhideWhenUsed/>
+    <w:rsid w:val="00763FC8"/>
+    <w:rPr>
+      <w:rFonts w:ascii="Lucida Grande" w:hAnsi="Lucida Grande" w:cs="Lucida Grande"/>
+      <w:sz w:val="18"/>
+      <w:szCs w:val="18"/>
+    </w:rPr>
+  </w:style>
+  <w:style w:type="character" w:customStyle="1" w:styleId="TextodegloboCar">
+    <w:name w:val="Texto de globo Car"/>
+    <w:basedOn w:val="Fuentedeprrafopredeter"/>
+    <w:link w:val="Textodeglobo"/>
+    <w:uiPriority w:val="99"/>
+    <w:semiHidden/>
+    <w:rsid w:val="00763FC8"/>
+    <w:rPr>
+      <w:rFonts w:ascii="Lucida Grande" w:hAnsi="Lucida Grande" w:cs="Lucida Grande"/>
+      <w:sz w:val="18"/>
+      <w:szCs w:val="18"/>
+    </w:rPr>
   </w:style>
 </w:styles>
 </file>
@@ -357,6 +2244,7 @@
   <w:style w:type="paragraph" w:default="1" w:styleId="Normal">
     <w:name w:val="Normal"/>
     <w:qFormat/>
+    <w:rsid w:val="00084BD1"/>
   </w:style>
   <w:style w:type="character" w:default="1" w:styleId="Fuentedeprrafopredeter">
     <w:name w:val="Default Paragraph Font"/>
@@ -384,6 +2272,33 @@
     <w:uiPriority w:val="99"/>
     <w:semiHidden/>
     <w:unhideWhenUsed/>
+  </w:style>
+  <w:style w:type="paragraph" w:styleId="Textodeglobo">
+    <w:name w:val="Balloon Text"/>
+    <w:basedOn w:val="Normal"/>
+    <w:link w:val="TextodegloboCar"/>
+    <w:uiPriority w:val="99"/>
+    <w:semiHidden/>
+    <w:unhideWhenUsed/>
+    <w:rsid w:val="00763FC8"/>
+    <w:rPr>
+      <w:rFonts w:ascii="Lucida Grande" w:hAnsi="Lucida Grande" w:cs="Lucida Grande"/>
+      <w:sz w:val="18"/>
+      <w:szCs w:val="18"/>
+    </w:rPr>
+  </w:style>
+  <w:style w:type="character" w:customStyle="1" w:styleId="TextodegloboCar">
+    <w:name w:val="Texto de globo Car"/>
+    <w:basedOn w:val="Fuentedeprrafopredeter"/>
+    <w:link w:val="Textodeglobo"/>
+    <w:uiPriority w:val="99"/>
+    <w:semiHidden/>
+    <w:rsid w:val="00763FC8"/>
+    <w:rPr>
+      <w:rFonts w:ascii="Lucida Grande" w:hAnsi="Lucida Grande" w:cs="Lucida Grande"/>
+      <w:sz w:val="18"/>
+      <w:szCs w:val="18"/>
+    </w:rPr>
   </w:style>
 </w:styles>
 </file>
@@ -706,4 +2621,16 @@
   </a:objectDefaults>
   <a:extraClrSchemeLst/>
 </a:theme>
+</file>
+
+<file path=customXml/item1.xml><?xml version="1.0" encoding="utf-8"?>
+<b:Sources xmlns:b="http://schemas.openxmlformats.org/officeDocument/2006/bibliography" xmlns="http://schemas.openxmlformats.org/officeDocument/2006/bibliography" SelectedStyle="/APA.XSL" StyleName="APA"/>
+</file>
+
+<file path=customXml/itemProps1.xml><?xml version="1.0" encoding="utf-8"?>
+<ds:datastoreItem xmlns:ds="http://schemas.openxmlformats.org/officeDocument/2006/customXml" ds:itemID="{4C31CEFC-232A-6248-B764-7F53DA80EB2F}">
+  <ds:schemaRefs>
+    <ds:schemaRef ds:uri="http://schemas.openxmlformats.org/officeDocument/2006/bibliography"/>
+  </ds:schemaRefs>
+</ds:datastoreItem>
 </file>
--- a/grafo_palabras.docx
+++ b/grafo_palabras.docx
@@ -9,6 +9,207 @@
           <w:lang w:val="es-ES"/>
         </w:rPr>
       </w:pPr>
+      <w:r>
+        <w:rPr>
+          <w:noProof/>
+          <w:lang w:val="es-ES"/>
+        </w:rPr>
+        <mc:AlternateContent>
+          <mc:Choice Requires="wps">
+            <w:drawing>
+              <wp:anchor distT="0" distB="0" distL="114300" distR="114300" simplePos="0" relativeHeight="251692032" behindDoc="0" locked="0" layoutInCell="1" allowOverlap="1" wp14:anchorId="63DD4B9E" wp14:editId="44966569">
+                <wp:simplePos x="0" y="0"/>
+                <wp:positionH relativeFrom="column">
+                  <wp:posOffset>5097145</wp:posOffset>
+                </wp:positionH>
+                <wp:positionV relativeFrom="paragraph">
+                  <wp:posOffset>-57785</wp:posOffset>
+                </wp:positionV>
+                <wp:extent cx="946785" cy="489585"/>
+                <wp:effectExtent l="0" t="0" r="0" b="0"/>
+                <wp:wrapSquare wrapText="bothSides"/>
+                <wp:docPr id="28" name="Cuadro de texto 28"/>
+                <wp:cNvGraphicFramePr/>
+                <a:graphic xmlns:a="http://schemas.openxmlformats.org/drawingml/2006/main">
+                  <a:graphicData uri="http://schemas.microsoft.com/office/word/2010/wordprocessingShape">
+                    <wps:wsp>
+                      <wps:cNvSpPr txBox="1"/>
+                      <wps:spPr>
+                        <a:xfrm>
+                          <a:off x="0" y="0"/>
+                          <a:ext cx="946785" cy="489585"/>
+                        </a:xfrm>
+                        <a:prstGeom prst="rect">
+                          <a:avLst/>
+                        </a:prstGeom>
+                        <a:noFill/>
+                        <a:ln>
+                          <a:noFill/>
+                        </a:ln>
+                        <a:effectLst/>
+                        <a:extLst>
+                          <a:ext uri="{C572A759-6A51-4108-AA02-DFA0A04FC94B}">
+                            <ma14:wrappingTextBoxFlag xmlns:ma14="http://schemas.microsoft.com/office/mac/drawingml/2011/main"/>
+                          </a:ext>
+                        </a:extLst>
+                      </wps:spPr>
+                      <wps:style>
+                        <a:lnRef idx="0">
+                          <a:schemeClr val="accent1"/>
+                        </a:lnRef>
+                        <a:fillRef idx="0">
+                          <a:schemeClr val="accent1"/>
+                        </a:fillRef>
+                        <a:effectRef idx="0">
+                          <a:schemeClr val="accent1"/>
+                        </a:effectRef>
+                        <a:fontRef idx="minor">
+                          <a:schemeClr val="dk1"/>
+                        </a:fontRef>
+                      </wps:style>
+                      <wps:txbx>
+                        <w:txbxContent>
+                          <w:p>
+                            <w:r>
+                              <w:t>para</w:t>
+                            </w:r>
+                          </w:p>
+                        </w:txbxContent>
+                      </wps:txbx>
+                      <wps:bodyPr rot="0" spcFirstLastPara="0" vertOverflow="overflow" horzOverflow="overflow" vert="horz" wrap="square" lIns="91440" tIns="45720" rIns="91440" bIns="45720" numCol="1" spcCol="0" rtlCol="0" fromWordArt="0" anchor="t" anchorCtr="0" forceAA="0" compatLnSpc="1">
+                        <a:prstTxWarp prst="textNoShape">
+                          <a:avLst/>
+                        </a:prstTxWarp>
+                        <a:noAutofit/>
+                      </wps:bodyPr>
+                    </wps:wsp>
+                  </a:graphicData>
+                </a:graphic>
+              </wp:anchor>
+            </w:drawing>
+          </mc:Choice>
+          <mc:Fallback>
+            <w:pict>
+              <v:shapetype id="_x0000_t202" coordsize="21600,21600" o:spt="202" path="m0,0l0,21600,21600,21600,21600,0xe">
+                <v:stroke joinstyle="miter"/>
+                <v:path gradientshapeok="t" o:connecttype="rect"/>
+              </v:shapetype>
+              <v:shape id="Cuadro de texto 28" o:spid="_x0000_s1026" type="#_x0000_t202" style="position:absolute;margin-left:401.35pt;margin-top:-4.5pt;width:74.55pt;height:38.55pt;z-index:251692032;visibility:visible;mso-wrap-style:square;mso-wrap-distance-left:9pt;mso-wrap-distance-top:0;mso-wrap-distance-right:9pt;mso-wrap-distance-bottom:0;mso-position-horizontal:absolute;mso-position-horizontal-relative:text;mso-position-vertical:absolute;mso-position-vertical-relative:text;v-text-anchor:top" o:gfxdata="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" filled="f" stroked="f">
+                <v:textbox>
+                  <w:txbxContent>
+                    <w:p>
+                      <w:r>
+                        <w:t>para</w:t>
+                      </w:r>
+                    </w:p>
+                  </w:txbxContent>
+                </v:textbox>
+                <w10:wrap type="square"/>
+              </v:shape>
+            </w:pict>
+          </mc:Fallback>
+        </mc:AlternateContent>
+      </w:r>
+      <w:r>
+        <w:rPr>
+          <w:noProof/>
+          <w:lang w:val="es-ES"/>
+        </w:rPr>
+        <mc:AlternateContent>
+          <mc:Choice Requires="wps">
+            <w:drawing>
+              <wp:anchor distT="0" distB="0" distL="114300" distR="114300" simplePos="0" relativeHeight="251686912" behindDoc="0" locked="0" layoutInCell="1" allowOverlap="1" wp14:anchorId="14F9AEE1" wp14:editId="28B7673A">
+                <wp:simplePos x="0" y="0"/>
+                <wp:positionH relativeFrom="column">
+                  <wp:posOffset>1667510</wp:posOffset>
+                </wp:positionH>
+                <wp:positionV relativeFrom="paragraph">
+                  <wp:posOffset>-100965</wp:posOffset>
+                </wp:positionV>
+                <wp:extent cx="1132205" cy="914400"/>
+                <wp:effectExtent l="0" t="0" r="0" b="0"/>
+                <wp:wrapSquare wrapText="bothSides"/>
+                <wp:docPr id="23" name="Cuadro de texto 23"/>
+                <wp:cNvGraphicFramePr/>
+                <a:graphic xmlns:a="http://schemas.openxmlformats.org/drawingml/2006/main">
+                  <a:graphicData uri="http://schemas.microsoft.com/office/word/2010/wordprocessingShape">
+                    <wps:wsp>
+                      <wps:cNvSpPr txBox="1"/>
+                      <wps:spPr>
+                        <a:xfrm>
+                          <a:off x="0" y="0"/>
+                          <a:ext cx="1132205" cy="914400"/>
+                        </a:xfrm>
+                        <a:prstGeom prst="rect">
+                          <a:avLst/>
+                        </a:prstGeom>
+                        <a:noFill/>
+                        <a:ln>
+                          <a:noFill/>
+                        </a:ln>
+                        <a:effectLst/>
+                        <a:extLst>
+                          <a:ext uri="{C572A759-6A51-4108-AA02-DFA0A04FC94B}">
+                            <ma14:wrappingTextBoxFlag xmlns:ma14="http://schemas.microsoft.com/office/mac/drawingml/2011/main"/>
+                          </a:ext>
+                        </a:extLst>
+                      </wps:spPr>
+                      <wps:style>
+                        <a:lnRef idx="0">
+                          <a:schemeClr val="accent1"/>
+                        </a:lnRef>
+                        <a:fillRef idx="0">
+                          <a:schemeClr val="accent1"/>
+                        </a:fillRef>
+                        <a:effectRef idx="0">
+                          <a:schemeClr val="accent1"/>
+                        </a:effectRef>
+                        <a:fontRef idx="minor">
+                          <a:schemeClr val="dk1"/>
+                        </a:fontRef>
+                      </wps:style>
+                      <wps:txbx>
+                        <w:txbxContent>
+                          <w:p>
+                            <w:r>
+                              <w:t>De</w:t>
+                            </w:r>
+                          </w:p>
+                        </w:txbxContent>
+                      </wps:txbx>
+                      <wps:bodyPr rot="0" spcFirstLastPara="0" vertOverflow="overflow" horzOverflow="overflow" vert="horz" wrap="square" lIns="91440" tIns="45720" rIns="91440" bIns="45720" numCol="1" spcCol="0" rtlCol="0" fromWordArt="0" anchor="t" anchorCtr="0" forceAA="0" compatLnSpc="1">
+                        <a:prstTxWarp prst="textNoShape">
+                          <a:avLst/>
+                        </a:prstTxWarp>
+                        <a:noAutofit/>
+                      </wps:bodyPr>
+                    </wps:wsp>
+                  </a:graphicData>
+                </a:graphic>
+                <wp14:sizeRelH relativeFrom="margin">
+                  <wp14:pctWidth>0</wp14:pctWidth>
+                </wp14:sizeRelH>
+              </wp:anchor>
+            </w:drawing>
+          </mc:Choice>
+          <mc:Fallback>
+            <w:pict>
+              <v:shape id="Cuadro de texto 23" o:spid="_x0000_s1027" type="#_x0000_t202" style="position:absolute;margin-left:131.3pt;margin-top:-7.9pt;width:89.15pt;height:1in;z-index:251686912;visibility:visible;mso-wrap-style:square;mso-width-percent:0;mso-wrap-distance-left:9pt;mso-wrap-distance-top:0;mso-wrap-distance-right:9pt;mso-wrap-distance-bottom:0;mso-position-horizontal:absolute;mso-position-horizontal-relative:text;mso-position-vertical:absolute;mso-position-vertical-relative:text;mso-width-percent:0;mso-width-relative:margin;v-text-anchor:top" o:gfxdata="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" filled="f" stroked="f">
+                <v:textbox>
+                  <w:txbxContent>
+                    <w:p>
+                      <w:r>
+                        <w:t>De</w:t>
+                      </w:r>
+                    </w:p>
+                  </w:txbxContent>
+                </v:textbox>
+                <w10:wrap type="square"/>
+              </v:shape>
+            </w:pict>
+          </mc:Fallback>
+        </mc:AlternateContent>
+      </w:r>
       <w:r>
         <w:rPr>
           <w:noProof/>
@@ -265,7 +466,7 @@
           </mc:Choice>
           <mc:Fallback>
             <w:pict>
-              <v:oval id="Elipse 1" o:spid="_x0000_s1026" style="position:absolute;margin-left:213.4pt;margin-top:-30.8pt;width:161.2pt;height:48.95pt;z-index:-251657216;visibility:visible;mso-wrap-style:square;mso-width-percent:0;mso-height-percent:0;mso-wrap-distance-left:9pt;mso-wrap-distance-top:0;mso-wrap-distance-right:9pt;mso-wrap-distance-bottom:0;mso-position-horizontal:absolute;mso-position-horizontal-relative:text;mso-position-vertical:absolute;mso-position-vertical-relative:text;mso-width-percent:0;mso-height-percent:0;mso-width-relative:margin;mso-height-relative:margin;v-text-anchor:middle" o:gfxdata="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" fillcolor="#4f81bd [3204]" strokecolor="#4579b8 [3044]">
+              <v:oval id="Elipse 1" o:spid="_x0000_s1028" style="position:absolute;margin-left:213.4pt;margin-top:-30.8pt;width:161.2pt;height:48.95pt;z-index:-251657216;visibility:visible;mso-wrap-style:square;mso-width-percent:0;mso-height-percent:0;mso-wrap-distance-left:9pt;mso-wrap-distance-top:0;mso-wrap-distance-right:9pt;mso-wrap-distance-bottom:0;mso-position-horizontal:absolute;mso-position-horizontal-relative:text;mso-position-vertical:absolute;mso-position-vertical-relative:text;mso-width-percent:0;mso-height-percent:0;mso-width-relative:margin;mso-height-relative:margin;v-text-anchor:middle" o:gfxdata="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" fillcolor="#4f81bd [3204]" strokecolor="#4579b8 [3044]">
                 <v:fill color2="#a7bfde [1620]" rotate="t" type="gradient">
                   <o:fill v:ext="view" type="gradientUnscaled"/>
                 </v:fill>
@@ -383,7 +584,7 @@
           </mc:Choice>
           <mc:Fallback>
             <w:pict>
-              <v:oval id="Elipse 7" o:spid="_x0000_s1027" style="position:absolute;margin-left:-30.2pt;margin-top:9.1pt;width:161.2pt;height:48.95pt;z-index:-251651072;visibility:visible;mso-wrap-style:square;mso-width-percent:0;mso-height-percent:0;mso-wrap-distance-left:9pt;mso-wrap-distance-top:0;mso-wrap-distance-right:9pt;mso-wrap-distance-bottom:0;mso-position-horizontal:absolute;mso-position-horizontal-relative:text;mso-position-vertical:absolute;mso-position-vertical-relative:text;mso-width-percent:0;mso-height-percent:0;mso-width-relative:margin;mso-height-relative:margin;v-text-anchor:middle" o:gfxdata="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" fillcolor="#4f81bd [3204]" strokecolor="#4579b8 [3044]">
+              <v:oval id="Elipse 7" o:spid="_x0000_s1029" style="position:absolute;margin-left:-30.2pt;margin-top:9.1pt;width:161.2pt;height:48.95pt;z-index:-251651072;visibility:visible;mso-wrap-style:square;mso-width-percent:0;mso-height-percent:0;mso-wrap-distance-left:9pt;mso-wrap-distance-top:0;mso-wrap-distance-right:9pt;mso-wrap-distance-bottom:0;mso-position-horizontal:absolute;mso-position-horizontal-relative:text;mso-position-vertical:absolute;mso-position-vertical-relative:text;mso-width-percent:0;mso-height-percent:0;mso-width-relative:margin;mso-height-relative:margin;v-text-anchor:middle" o:gfxdata="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" fillcolor="#4f81bd [3204]" strokecolor="#4579b8 [3044]">
                 <v:fill color2="#a7bfde [1620]" rotate="t" type="gradient">
                   <o:fill v:ext="view" type="gradientUnscaled"/>
                 </v:fill>
@@ -468,7 +669,7 @@
                               <w:jc w:val="center"/>
                             </w:pPr>
                             <w:r>
-                              <w:t>Proceso</w:t>
+                              <w:t>Procesos</w:t>
                             </w:r>
                           </w:p>
                         </w:txbxContent>
@@ -493,7 +694,7 @@
           </mc:Choice>
           <mc:Fallback>
             <w:pict>
-              <v:oval id="Elipse 2" o:spid="_x0000_s1028" style="position:absolute;margin-left:399.4pt;margin-top:10.1pt;width:161.2pt;height:48.95pt;z-index:-251656192;visibility:visible;mso-wrap-style:square;mso-width-percent:0;mso-height-percent:0;mso-wrap-distance-left:9pt;mso-wrap-distance-top:0;mso-wrap-distance-right:9pt;mso-wrap-distance-bottom:0;mso-position-horizontal:absolute;mso-position-horizontal-relative:text;mso-position-vertical:absolute;mso-position-vertical-relative:text;mso-width-percent:0;mso-height-percent:0;mso-width-relative:margin;mso-height-relative:margin;v-text-anchor:middle" o:gfxdata="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" fillcolor="#4f81bd [3204]" strokecolor="#4579b8 [3044]">
+              <v:oval id="Elipse 2" o:spid="_x0000_s1030" style="position:absolute;margin-left:399.4pt;margin-top:10.1pt;width:161.2pt;height:48.95pt;z-index:-251656192;visibility:visible;mso-wrap-style:square;mso-width-percent:0;mso-height-percent:0;mso-wrap-distance-left:9pt;mso-wrap-distance-top:0;mso-wrap-distance-right:9pt;mso-wrap-distance-bottom:0;mso-position-horizontal:absolute;mso-position-horizontal-relative:text;mso-position-vertical:absolute;mso-position-vertical-relative:text;mso-width-percent:0;mso-height-percent:0;mso-width-relative:margin;mso-height-relative:margin;v-text-anchor:middle" o:gfxdata="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" fillcolor="#4f81bd [3204]" strokecolor="#4579b8 [3044]">
                 <v:fill color2="#a7bfde [1620]" rotate="t" type="gradient">
                   <o:fill v:ext="view" type="gradientUnscaled"/>
                 </v:fill>
@@ -505,7 +706,7 @@
                         <w:jc w:val="center"/>
                       </w:pPr>
                       <w:r>
-                        <w:t>Proceso</w:t>
+                        <w:t>Procesos</w:t>
                       </w:r>
                     </w:p>
                   </w:txbxContent>
@@ -528,7 +729,748 @@
         <mc:AlternateContent>
           <mc:Choice Requires="wps">
             <w:drawing>
-              <wp:anchor distT="0" distB="0" distL="114300" distR="114300" simplePos="0" relativeHeight="251677696" behindDoc="1" locked="0" layoutInCell="1" allowOverlap="1" wp14:anchorId="0B4522B0" wp14:editId="765079D9">
+              <wp:anchor distT="0" distB="0" distL="114300" distR="114300" simplePos="0" relativeHeight="251693056" behindDoc="0" locked="0" layoutInCell="1" allowOverlap="1" wp14:anchorId="26BFEFD4" wp14:editId="30CE55A9">
+                <wp:simplePos x="0" y="0"/>
+                <wp:positionH relativeFrom="column">
+                  <wp:posOffset>438150</wp:posOffset>
+                </wp:positionH>
+                <wp:positionV relativeFrom="paragraph">
+                  <wp:posOffset>941070</wp:posOffset>
+                </wp:positionV>
+                <wp:extent cx="1208405" cy="587375"/>
+                <wp:effectExtent l="0" t="0" r="0" b="0"/>
+                <wp:wrapSquare wrapText="bothSides"/>
+                <wp:docPr id="29" name="Cuadro de texto 29"/>
+                <wp:cNvGraphicFramePr/>
+                <a:graphic xmlns:a="http://schemas.openxmlformats.org/drawingml/2006/main">
+                  <a:graphicData uri="http://schemas.microsoft.com/office/word/2010/wordprocessingShape">
+                    <wps:wsp>
+                      <wps:cNvSpPr txBox="1"/>
+                      <wps:spPr>
+                        <a:xfrm>
+                          <a:off x="0" y="0"/>
+                          <a:ext cx="1208405" cy="587375"/>
+                        </a:xfrm>
+                        <a:prstGeom prst="rect">
+                          <a:avLst/>
+                        </a:prstGeom>
+                        <a:noFill/>
+                        <a:ln>
+                          <a:noFill/>
+                        </a:ln>
+                        <a:effectLst/>
+                        <a:extLst>
+                          <a:ext uri="{C572A759-6A51-4108-AA02-DFA0A04FC94B}">
+                            <ma14:wrappingTextBoxFlag xmlns:ma14="http://schemas.microsoft.com/office/mac/drawingml/2011/main"/>
+                          </a:ext>
+                        </a:extLst>
+                      </wps:spPr>
+                      <wps:style>
+                        <a:lnRef idx="0">
+                          <a:schemeClr val="accent1"/>
+                        </a:lnRef>
+                        <a:fillRef idx="0">
+                          <a:schemeClr val="accent1"/>
+                        </a:fillRef>
+                        <a:effectRef idx="0">
+                          <a:schemeClr val="accent1"/>
+                        </a:effectRef>
+                        <a:fontRef idx="minor">
+                          <a:schemeClr val="dk1"/>
+                        </a:fontRef>
+                      </wps:style>
+                      <wps:txbx>
+                        <w:txbxContent>
+                          <w:p>
+                            <w:r>
+                              <w:t>Asignados por</w:t>
+                            </w:r>
+                          </w:p>
+                        </w:txbxContent>
+                      </wps:txbx>
+                      <wps:bodyPr rot="0" spcFirstLastPara="0" vertOverflow="overflow" horzOverflow="overflow" vert="horz" wrap="square" lIns="91440" tIns="45720" rIns="91440" bIns="45720" numCol="1" spcCol="0" rtlCol="0" fromWordArt="0" anchor="t" anchorCtr="0" forceAA="0" compatLnSpc="1">
+                        <a:prstTxWarp prst="textNoShape">
+                          <a:avLst/>
+                        </a:prstTxWarp>
+                        <a:noAutofit/>
+                      </wps:bodyPr>
+                    </wps:wsp>
+                  </a:graphicData>
+                </a:graphic>
+                <wp14:sizeRelH relativeFrom="margin">
+                  <wp14:pctWidth>0</wp14:pctWidth>
+                </wp14:sizeRelH>
+              </wp:anchor>
+            </w:drawing>
+          </mc:Choice>
+          <mc:Fallback>
+            <w:pict>
+              <v:shape id="Cuadro de texto 29" o:spid="_x0000_s1031" type="#_x0000_t202" style="position:absolute;margin-left:34.5pt;margin-top:74.1pt;width:95.15pt;height:46.25pt;z-index:251693056;visibility:visible;mso-wrap-style:square;mso-width-percent:0;mso-wrap-distance-left:9pt;mso-wrap-distance-top:0;mso-wrap-distance-right:9pt;mso-wrap-distance-bottom:0;mso-position-horizontal:absolute;mso-position-horizontal-relative:text;mso-position-vertical:absolute;mso-position-vertical-relative:text;mso-width-percent:0;mso-width-relative:margin;v-text-anchor:top" o:gfxdata="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" filled="f" stroked="f">
+                <v:textbox>
+                  <w:txbxContent>
+                    <w:p>
+                      <w:r>
+                        <w:t>Asignados por</w:t>
+                      </w:r>
+                    </w:p>
+                  </w:txbxContent>
+                </v:textbox>
+                <w10:wrap type="square"/>
+              </v:shape>
+            </w:pict>
+          </mc:Fallback>
+        </mc:AlternateContent>
+      </w:r>
+      <w:r>
+        <w:rPr>
+          <w:noProof/>
+          <w:lang w:val="es-ES"/>
+        </w:rPr>
+        <mc:AlternateContent>
+          <mc:Choice Requires="wps">
+            <w:drawing>
+              <wp:anchor distT="0" distB="0" distL="114300" distR="114300" simplePos="0" relativeHeight="251685888" behindDoc="1" locked="0" layoutInCell="1" allowOverlap="1" wp14:anchorId="3B76FE56" wp14:editId="233BB4F7">
+                <wp:simplePos x="0" y="0"/>
+                <wp:positionH relativeFrom="column">
+                  <wp:posOffset>842010</wp:posOffset>
+                </wp:positionH>
+                <wp:positionV relativeFrom="paragraph">
+                  <wp:posOffset>331470</wp:posOffset>
+                </wp:positionV>
+                <wp:extent cx="1131570" cy="1285240"/>
+                <wp:effectExtent l="50800" t="25400" r="87630" b="111760"/>
+                <wp:wrapNone/>
+                <wp:docPr id="22" name="Conector recto de flecha 22"/>
+                <wp:cNvGraphicFramePr/>
+                <a:graphic xmlns:a="http://schemas.openxmlformats.org/drawingml/2006/main">
+                  <a:graphicData uri="http://schemas.microsoft.com/office/word/2010/wordprocessingShape">
+                    <wps:wsp>
+                      <wps:cNvCnPr/>
+                      <wps:spPr>
+                        <a:xfrm>
+                          <a:off x="0" y="0"/>
+                          <a:ext cx="1131570" cy="1285240"/>
+                        </a:xfrm>
+                        <a:prstGeom prst="straightConnector1">
+                          <a:avLst/>
+                        </a:prstGeom>
+                        <a:ln>
+                          <a:tailEnd type="arrow"/>
+                        </a:ln>
+                        <a:extLst>
+                          <a:ext uri="{FAA26D3D-D897-4be2-8F04-BA451C77F1D7}">
+                            <ma14:placeholderFlag xmlns:ma14="http://schemas.microsoft.com/office/mac/drawingml/2011/main"/>
+                          </a:ext>
+                          <a:ext uri="{C572A759-6A51-4108-AA02-DFA0A04FC94B}">
+                            <ma14:wrappingTextBoxFlag xmlns:ma14="http://schemas.microsoft.com/office/mac/drawingml/2011/main"/>
+                          </a:ext>
+                        </a:extLst>
+                      </wps:spPr>
+                      <wps:style>
+                        <a:lnRef idx="2">
+                          <a:schemeClr val="accent1"/>
+                        </a:lnRef>
+                        <a:fillRef idx="0">
+                          <a:schemeClr val="accent1"/>
+                        </a:fillRef>
+                        <a:effectRef idx="1">
+                          <a:schemeClr val="accent1"/>
+                        </a:effectRef>
+                        <a:fontRef idx="minor">
+                          <a:schemeClr val="tx1"/>
+                        </a:fontRef>
+                      </wps:style>
+                      <wps:bodyPr/>
+                    </wps:wsp>
+                  </a:graphicData>
+                </a:graphic>
+                <wp14:sizeRelH relativeFrom="margin">
+                  <wp14:pctWidth>0</wp14:pctWidth>
+                </wp14:sizeRelH>
+                <wp14:sizeRelV relativeFrom="margin">
+                  <wp14:pctHeight>0</wp14:pctHeight>
+                </wp14:sizeRelV>
+              </wp:anchor>
+            </w:drawing>
+          </mc:Choice>
+          <mc:Fallback>
+            <w:pict>
+              <v:shape id="Conector recto de flecha 22" o:spid="_x0000_s1026" type="#_x0000_t32" style="position:absolute;margin-left:66.3pt;margin-top:26.1pt;width:89.1pt;height:101.2pt;z-index:-251630592;visibility:visible;mso-wrap-style:square;mso-width-percent:0;mso-height-percent:0;mso-wrap-distance-left:9pt;mso-wrap-distance-top:0;mso-wrap-distance-right:9pt;mso-wrap-distance-bottom:0;mso-position-horizontal:absolute;mso-position-horizontal-relative:text;mso-position-vertical:absolute;mso-position-vertical-relative:text;mso-width-percent:0;mso-height-percent:0;mso-width-relative:margin;mso-height-relative:margin" o:gfxdata="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" strokecolor="#4f81bd [3204]" strokeweight="2pt">
+                <v:stroke endarrow="open"/>
+                <v:shadow on="t" opacity="24903f" mv:blur="40000f" origin=",.5" offset="0,20000emu"/>
+              </v:shape>
+            </w:pict>
+          </mc:Fallback>
+        </mc:AlternateContent>
+      </w:r>
+      <w:r>
+        <w:rPr>
+          <w:noProof/>
+          <w:lang w:val="es-ES"/>
+        </w:rPr>
+        <mc:AlternateContent>
+          <mc:Choice Requires="wps">
+            <w:drawing>
+              <wp:anchor distT="0" distB="0" distL="114300" distR="114300" simplePos="0" relativeHeight="251691008" behindDoc="0" locked="0" layoutInCell="1" allowOverlap="1" wp14:anchorId="690EFED7" wp14:editId="17AF45CB">
+                <wp:simplePos x="0" y="0"/>
+                <wp:positionH relativeFrom="column">
+                  <wp:posOffset>5010150</wp:posOffset>
+                </wp:positionH>
+                <wp:positionV relativeFrom="paragraph">
+                  <wp:posOffset>2410460</wp:posOffset>
+                </wp:positionV>
+                <wp:extent cx="598170" cy="315595"/>
+                <wp:effectExtent l="0" t="0" r="0" b="0"/>
+                <wp:wrapSquare wrapText="bothSides"/>
+                <wp:docPr id="27" name="Cuadro de texto 27"/>
+                <wp:cNvGraphicFramePr/>
+                <a:graphic xmlns:a="http://schemas.openxmlformats.org/drawingml/2006/main">
+                  <a:graphicData uri="http://schemas.microsoft.com/office/word/2010/wordprocessingShape">
+                    <wps:wsp>
+                      <wps:cNvSpPr txBox="1"/>
+                      <wps:spPr>
+                        <a:xfrm>
+                          <a:off x="0" y="0"/>
+                          <a:ext cx="598170" cy="315595"/>
+                        </a:xfrm>
+                        <a:prstGeom prst="rect">
+                          <a:avLst/>
+                        </a:prstGeom>
+                        <a:noFill/>
+                        <a:ln>
+                          <a:noFill/>
+                        </a:ln>
+                        <a:effectLst/>
+                        <a:extLst>
+                          <a:ext uri="{C572A759-6A51-4108-AA02-DFA0A04FC94B}">
+                            <ma14:wrappingTextBoxFlag xmlns:ma14="http://schemas.microsoft.com/office/mac/drawingml/2011/main"/>
+                          </a:ext>
+                        </a:extLst>
+                      </wps:spPr>
+                      <wps:style>
+                        <a:lnRef idx="0">
+                          <a:schemeClr val="accent1"/>
+                        </a:lnRef>
+                        <a:fillRef idx="0">
+                          <a:schemeClr val="accent1"/>
+                        </a:fillRef>
+                        <a:effectRef idx="0">
+                          <a:schemeClr val="accent1"/>
+                        </a:effectRef>
+                        <a:fontRef idx="minor">
+                          <a:schemeClr val="dk1"/>
+                        </a:fontRef>
+                      </wps:style>
+                      <wps:txbx>
+                        <w:txbxContent>
+                          <w:p>
+                            <w:r>
+                              <w:t>Crea</w:t>
+                            </w:r>
+                          </w:p>
+                          <w:p/>
+                        </w:txbxContent>
+                      </wps:txbx>
+                      <wps:bodyPr rot="0" spcFirstLastPara="0" vertOverflow="overflow" horzOverflow="overflow" vert="horz" wrap="square" lIns="91440" tIns="45720" rIns="91440" bIns="45720" numCol="1" spcCol="0" rtlCol="0" fromWordArt="0" anchor="t" anchorCtr="0" forceAA="0" compatLnSpc="1">
+                        <a:prstTxWarp prst="textNoShape">
+                          <a:avLst/>
+                        </a:prstTxWarp>
+                        <a:noAutofit/>
+                      </wps:bodyPr>
+                    </wps:wsp>
+                  </a:graphicData>
+                </a:graphic>
+              </wp:anchor>
+            </w:drawing>
+          </mc:Choice>
+          <mc:Fallback>
+            <w:pict>
+              <v:shape id="Cuadro de texto 27" o:spid="_x0000_s1032" type="#_x0000_t202" style="position:absolute;margin-left:394.5pt;margin-top:189.8pt;width:47.1pt;height:24.85pt;z-index:251691008;visibility:visible;mso-wrap-style:square;mso-wrap-distance-left:9pt;mso-wrap-distance-top:0;mso-wrap-distance-right:9pt;mso-wrap-distance-bottom:0;mso-position-horizontal:absolute;mso-position-horizontal-relative:text;mso-position-vertical:absolute;mso-position-vertical-relative:text;v-text-anchor:top" o:gfxdata="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" filled="f" stroked="f">
+                <v:textbox>
+                  <w:txbxContent>
+                    <w:p>
+                      <w:r>
+                        <w:t>Crea</w:t>
+                      </w:r>
+                    </w:p>
+                    <w:p/>
+                  </w:txbxContent>
+                </v:textbox>
+                <w10:wrap type="square"/>
+              </v:shape>
+            </w:pict>
+          </mc:Fallback>
+        </mc:AlternateContent>
+      </w:r>
+      <w:r>
+        <w:rPr>
+          <w:noProof/>
+          <w:lang w:val="es-ES"/>
+        </w:rPr>
+        <mc:AlternateContent>
+          <mc:Choice Requires="wps">
+            <w:drawing>
+              <wp:anchor distT="0" distB="0" distL="114300" distR="114300" simplePos="0" relativeHeight="251689984" behindDoc="0" locked="0" layoutInCell="1" allowOverlap="1" wp14:anchorId="3511F224" wp14:editId="59A4BC4A">
+                <wp:simplePos x="0" y="0"/>
+                <wp:positionH relativeFrom="column">
+                  <wp:posOffset>5260975</wp:posOffset>
+                </wp:positionH>
+                <wp:positionV relativeFrom="paragraph">
+                  <wp:posOffset>3162300</wp:posOffset>
+                </wp:positionV>
+                <wp:extent cx="794385" cy="293370"/>
+                <wp:effectExtent l="0" t="0" r="0" b="11430"/>
+                <wp:wrapSquare wrapText="bothSides"/>
+                <wp:docPr id="26" name="Cuadro de texto 26"/>
+                <wp:cNvGraphicFramePr/>
+                <a:graphic xmlns:a="http://schemas.openxmlformats.org/drawingml/2006/main">
+                  <a:graphicData uri="http://schemas.microsoft.com/office/word/2010/wordprocessingShape">
+                    <wps:wsp>
+                      <wps:cNvSpPr txBox="1"/>
+                      <wps:spPr>
+                        <a:xfrm>
+                          <a:off x="0" y="0"/>
+                          <a:ext cx="794385" cy="293370"/>
+                        </a:xfrm>
+                        <a:prstGeom prst="rect">
+                          <a:avLst/>
+                        </a:prstGeom>
+                        <a:noFill/>
+                        <a:ln>
+                          <a:noFill/>
+                        </a:ln>
+                        <a:effectLst/>
+                        <a:extLst>
+                          <a:ext uri="{C572A759-6A51-4108-AA02-DFA0A04FC94B}">
+                            <ma14:wrappingTextBoxFlag xmlns:ma14="http://schemas.microsoft.com/office/mac/drawingml/2011/main"/>
+                          </a:ext>
+                        </a:extLst>
+                      </wps:spPr>
+                      <wps:style>
+                        <a:lnRef idx="0">
+                          <a:schemeClr val="accent1"/>
+                        </a:lnRef>
+                        <a:fillRef idx="0">
+                          <a:schemeClr val="accent1"/>
+                        </a:fillRef>
+                        <a:effectRef idx="0">
+                          <a:schemeClr val="accent1"/>
+                        </a:effectRef>
+                        <a:fontRef idx="minor">
+                          <a:schemeClr val="dk1"/>
+                        </a:fontRef>
+                      </wps:style>
+                      <wps:txbx>
+                        <w:txbxContent>
+                          <w:p>
+                            <w:r>
+                              <w:t>Mejora</w:t>
+                            </w:r>
+                          </w:p>
+                          <w:p/>
+                        </w:txbxContent>
+                      </wps:txbx>
+                      <wps:bodyPr rot="0" spcFirstLastPara="0" vertOverflow="overflow" horzOverflow="overflow" vert="horz" wrap="square" lIns="91440" tIns="45720" rIns="91440" bIns="45720" numCol="1" spcCol="0" rtlCol="0" fromWordArt="0" anchor="t" anchorCtr="0" forceAA="0" compatLnSpc="1">
+                        <a:prstTxWarp prst="textNoShape">
+                          <a:avLst/>
+                        </a:prstTxWarp>
+                        <a:noAutofit/>
+                      </wps:bodyPr>
+                    </wps:wsp>
+                  </a:graphicData>
+                </a:graphic>
+              </wp:anchor>
+            </w:drawing>
+          </mc:Choice>
+          <mc:Fallback>
+            <w:pict>
+              <v:shape id="Cuadro de texto 26" o:spid="_x0000_s1033" type="#_x0000_t202" style="position:absolute;margin-left:414.25pt;margin-top:249pt;width:62.55pt;height:23.1pt;z-index:251689984;visibility:visible;mso-wrap-style:square;mso-wrap-distance-left:9pt;mso-wrap-distance-top:0;mso-wrap-distance-right:9pt;mso-wrap-distance-bottom:0;mso-position-horizontal:absolute;mso-position-horizontal-relative:text;mso-position-vertical:absolute;mso-position-vertical-relative:text;v-text-anchor:top" o:gfxdata="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" filled="f" stroked="f">
+                <v:textbox>
+                  <w:txbxContent>
+                    <w:p>
+                      <w:r>
+                        <w:t>Mejora</w:t>
+                      </w:r>
+                    </w:p>
+                    <w:p/>
+                  </w:txbxContent>
+                </v:textbox>
+                <w10:wrap type="square"/>
+              </v:shape>
+            </w:pict>
+          </mc:Fallback>
+        </mc:AlternateContent>
+      </w:r>
+      <w:r>
+        <w:rPr>
+          <w:noProof/>
+          <w:lang w:val="es-ES"/>
+        </w:rPr>
+        <mc:AlternateContent>
+          <mc:Choice Requires="wps">
+            <w:drawing>
+              <wp:anchor distT="0" distB="0" distL="114300" distR="114300" simplePos="0" relativeHeight="251688960" behindDoc="0" locked="0" layoutInCell="1" allowOverlap="1" wp14:anchorId="3766F0DB" wp14:editId="408437F4">
+                <wp:simplePos x="0" y="0"/>
+                <wp:positionH relativeFrom="column">
+                  <wp:posOffset>3606800</wp:posOffset>
+                </wp:positionH>
+                <wp:positionV relativeFrom="paragraph">
+                  <wp:posOffset>2302510</wp:posOffset>
+                </wp:positionV>
+                <wp:extent cx="718185" cy="391795"/>
+                <wp:effectExtent l="0" t="0" r="0" b="0"/>
+                <wp:wrapSquare wrapText="bothSides"/>
+                <wp:docPr id="25" name="Cuadro de texto 25"/>
+                <wp:cNvGraphicFramePr/>
+                <a:graphic xmlns:a="http://schemas.openxmlformats.org/drawingml/2006/main">
+                  <a:graphicData uri="http://schemas.microsoft.com/office/word/2010/wordprocessingShape">
+                    <wps:wsp>
+                      <wps:cNvSpPr txBox="1"/>
+                      <wps:spPr>
+                        <a:xfrm>
+                          <a:off x="0" y="0"/>
+                          <a:ext cx="718185" cy="391795"/>
+                        </a:xfrm>
+                        <a:prstGeom prst="rect">
+                          <a:avLst/>
+                        </a:prstGeom>
+                        <a:noFill/>
+                        <a:ln>
+                          <a:noFill/>
+                        </a:ln>
+                        <a:effectLst/>
+                        <a:extLst>
+                          <a:ext uri="{C572A759-6A51-4108-AA02-DFA0A04FC94B}">
+                            <ma14:wrappingTextBoxFlag xmlns:ma14="http://schemas.microsoft.com/office/mac/drawingml/2011/main"/>
+                          </a:ext>
+                        </a:extLst>
+                      </wps:spPr>
+                      <wps:style>
+                        <a:lnRef idx="0">
+                          <a:schemeClr val="accent1"/>
+                        </a:lnRef>
+                        <a:fillRef idx="0">
+                          <a:schemeClr val="accent1"/>
+                        </a:fillRef>
+                        <a:effectRef idx="0">
+                          <a:schemeClr val="accent1"/>
+                        </a:effectRef>
+                        <a:fontRef idx="minor">
+                          <a:schemeClr val="dk1"/>
+                        </a:fontRef>
+                      </wps:style>
+                      <wps:txbx>
+                        <w:txbxContent>
+                          <w:p>
+                            <w:r>
+                              <w:t>Según</w:t>
+                            </w:r>
+                          </w:p>
+                        </w:txbxContent>
+                      </wps:txbx>
+                      <wps:bodyPr rot="0" spcFirstLastPara="0" vertOverflow="overflow" horzOverflow="overflow" vert="horz" wrap="square" lIns="91440" tIns="45720" rIns="91440" bIns="45720" numCol="1" spcCol="0" rtlCol="0" fromWordArt="0" anchor="t" anchorCtr="0" forceAA="0" compatLnSpc="1">
+                        <a:prstTxWarp prst="textNoShape">
+                          <a:avLst/>
+                        </a:prstTxWarp>
+                        <a:noAutofit/>
+                      </wps:bodyPr>
+                    </wps:wsp>
+                  </a:graphicData>
+                </a:graphic>
+              </wp:anchor>
+            </w:drawing>
+          </mc:Choice>
+          <mc:Fallback>
+            <w:pict>
+              <v:shape id="Cuadro de texto 25" o:spid="_x0000_s1034" type="#_x0000_t202" style="position:absolute;margin-left:284pt;margin-top:181.3pt;width:56.55pt;height:30.85pt;z-index:251688960;visibility:visible;mso-wrap-style:square;mso-wrap-distance-left:9pt;mso-wrap-distance-top:0;mso-wrap-distance-right:9pt;mso-wrap-distance-bottom:0;mso-position-horizontal:absolute;mso-position-horizontal-relative:text;mso-position-vertical:absolute;mso-position-vertical-relative:text;v-text-anchor:top" o:gfxdata="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" filled="f" stroked="f">
+                <v:textbox>
+                  <w:txbxContent>
+                    <w:p>
+                      <w:r>
+                        <w:t>Según</w:t>
+                      </w:r>
+                    </w:p>
+                  </w:txbxContent>
+                </v:textbox>
+                <w10:wrap type="square"/>
+              </v:shape>
+            </w:pict>
+          </mc:Fallback>
+        </mc:AlternateContent>
+      </w:r>
+      <w:r>
+        <w:rPr>
+          <w:noProof/>
+          <w:lang w:val="es-ES"/>
+        </w:rPr>
+        <mc:AlternateContent>
+          <mc:Choice Requires="wps">
+            <w:drawing>
+              <wp:anchor distT="0" distB="0" distL="114300" distR="114300" simplePos="0" relativeHeight="251687936" behindDoc="0" locked="0" layoutInCell="1" allowOverlap="1" wp14:anchorId="122BBB05" wp14:editId="1F8FBC1D">
+                <wp:simplePos x="0" y="0"/>
+                <wp:positionH relativeFrom="column">
+                  <wp:posOffset>634365</wp:posOffset>
+                </wp:positionH>
+                <wp:positionV relativeFrom="paragraph">
+                  <wp:posOffset>1920875</wp:posOffset>
+                </wp:positionV>
+                <wp:extent cx="707390" cy="490220"/>
+                <wp:effectExtent l="0" t="0" r="0" b="0"/>
+                <wp:wrapSquare wrapText="bothSides"/>
+                <wp:docPr id="24" name="Cuadro de texto 24"/>
+                <wp:cNvGraphicFramePr/>
+                <a:graphic xmlns:a="http://schemas.openxmlformats.org/drawingml/2006/main">
+                  <a:graphicData uri="http://schemas.microsoft.com/office/word/2010/wordprocessingShape">
+                    <wps:wsp>
+                      <wps:cNvSpPr txBox="1"/>
+                      <wps:spPr>
+                        <a:xfrm>
+                          <a:off x="0" y="0"/>
+                          <a:ext cx="707390" cy="490220"/>
+                        </a:xfrm>
+                        <a:prstGeom prst="rect">
+                          <a:avLst/>
+                        </a:prstGeom>
+                        <a:noFill/>
+                        <a:ln>
+                          <a:noFill/>
+                        </a:ln>
+                        <a:effectLst/>
+                        <a:extLst>
+                          <a:ext uri="{C572A759-6A51-4108-AA02-DFA0A04FC94B}">
+                            <ma14:wrappingTextBoxFlag xmlns:ma14="http://schemas.microsoft.com/office/mac/drawingml/2011/main"/>
+                          </a:ext>
+                        </a:extLst>
+                      </wps:spPr>
+                      <wps:style>
+                        <a:lnRef idx="0">
+                          <a:schemeClr val="accent1"/>
+                        </a:lnRef>
+                        <a:fillRef idx="0">
+                          <a:schemeClr val="accent1"/>
+                        </a:fillRef>
+                        <a:effectRef idx="0">
+                          <a:schemeClr val="accent1"/>
+                        </a:effectRef>
+                        <a:fontRef idx="minor">
+                          <a:schemeClr val="dk1"/>
+                        </a:fontRef>
+                      </wps:style>
+                      <wps:txbx>
+                        <w:txbxContent>
+                          <w:p>
+                            <w:r>
+                              <w:t>Acerca de</w:t>
+                            </w:r>
+                          </w:p>
+                        </w:txbxContent>
+                      </wps:txbx>
+                      <wps:bodyPr rot="0" spcFirstLastPara="0" vertOverflow="overflow" horzOverflow="overflow" vert="horz" wrap="square" lIns="91440" tIns="45720" rIns="91440" bIns="45720" numCol="1" spcCol="0" rtlCol="0" fromWordArt="0" anchor="t" anchorCtr="0" forceAA="0" compatLnSpc="1">
+                        <a:prstTxWarp prst="textNoShape">
+                          <a:avLst/>
+                        </a:prstTxWarp>
+                        <a:noAutofit/>
+                      </wps:bodyPr>
+                    </wps:wsp>
+                  </a:graphicData>
+                </a:graphic>
+                <wp14:sizeRelV relativeFrom="margin">
+                  <wp14:pctHeight>0</wp14:pctHeight>
+                </wp14:sizeRelV>
+              </wp:anchor>
+            </w:drawing>
+          </mc:Choice>
+          <mc:Fallback>
+            <w:pict>
+              <v:shape id="Cuadro de texto 24" o:spid="_x0000_s1035" type="#_x0000_t202" style="position:absolute;margin-left:49.95pt;margin-top:151.25pt;width:55.7pt;height:38.6pt;z-index:251687936;visibility:visible;mso-wrap-style:square;mso-height-percent:0;mso-wrap-distance-left:9pt;mso-wrap-distance-top:0;mso-wrap-distance-right:9pt;mso-wrap-distance-bottom:0;mso-position-horizontal:absolute;mso-position-horizontal-relative:text;mso-position-vertical:absolute;mso-position-vertical-relative:text;mso-height-percent:0;mso-height-relative:margin;v-text-anchor:top" o:gfxdata="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" filled="f" stroked="f">
+                <v:textbox>
+                  <w:txbxContent>
+                    <w:p>
+                      <w:r>
+                        <w:t>Acerca de</w:t>
+                      </w:r>
+                    </w:p>
+                  </w:txbxContent>
+                </v:textbox>
+                <w10:wrap type="square"/>
+              </v:shape>
+            </w:pict>
+          </mc:Fallback>
+        </mc:AlternateContent>
+      </w:r>
+      <w:r>
+        <w:rPr>
+          <w:noProof/>
+          <w:lang w:val="es-ES"/>
+        </w:rPr>
+        <mc:AlternateContent>
+          <mc:Choice Requires="wps">
+            <w:drawing>
+              <wp:anchor distT="0" distB="0" distL="114300" distR="114300" simplePos="0" relativeHeight="251681792" behindDoc="1" locked="0" layoutInCell="1" allowOverlap="1" wp14:anchorId="45143054" wp14:editId="0DD1AED7">
+                <wp:simplePos x="0" y="0"/>
+                <wp:positionH relativeFrom="column">
+                  <wp:posOffset>4009390</wp:posOffset>
+                </wp:positionH>
+                <wp:positionV relativeFrom="paragraph">
+                  <wp:posOffset>800100</wp:posOffset>
+                </wp:positionV>
+                <wp:extent cx="794385" cy="566420"/>
+                <wp:effectExtent l="50800" t="25400" r="94615" b="119380"/>
+                <wp:wrapNone/>
+                <wp:docPr id="20" name="Conector recto de flecha 20"/>
+                <wp:cNvGraphicFramePr/>
+                <a:graphic xmlns:a="http://schemas.openxmlformats.org/drawingml/2006/main">
+                  <a:graphicData uri="http://schemas.microsoft.com/office/word/2010/wordprocessingShape">
+                    <wps:wsp>
+                      <wps:cNvCnPr/>
+                      <wps:spPr>
+                        <a:xfrm>
+                          <a:off x="0" y="0"/>
+                          <a:ext cx="794385" cy="566420"/>
+                        </a:xfrm>
+                        <a:prstGeom prst="straightConnector1">
+                          <a:avLst/>
+                        </a:prstGeom>
+                        <a:ln>
+                          <a:tailEnd type="arrow"/>
+                        </a:ln>
+                        <a:extLst>
+                          <a:ext uri="{FAA26D3D-D897-4be2-8F04-BA451C77F1D7}">
+                            <ma14:placeholderFlag xmlns:ma14="http://schemas.microsoft.com/office/mac/drawingml/2011/main"/>
+                          </a:ext>
+                          <a:ext uri="{C572A759-6A51-4108-AA02-DFA0A04FC94B}">
+                            <ma14:wrappingTextBoxFlag xmlns:ma14="http://schemas.microsoft.com/office/mac/drawingml/2011/main"/>
+                          </a:ext>
+                        </a:extLst>
+                      </wps:spPr>
+                      <wps:style>
+                        <a:lnRef idx="2">
+                          <a:schemeClr val="accent1"/>
+                        </a:lnRef>
+                        <a:fillRef idx="0">
+                          <a:schemeClr val="accent1"/>
+                        </a:fillRef>
+                        <a:effectRef idx="1">
+                          <a:schemeClr val="accent1"/>
+                        </a:effectRef>
+                        <a:fontRef idx="minor">
+                          <a:schemeClr val="tx1"/>
+                        </a:fontRef>
+                      </wps:style>
+                      <wps:bodyPr/>
+                    </wps:wsp>
+                  </a:graphicData>
+                </a:graphic>
+                <wp14:sizeRelH relativeFrom="margin">
+                  <wp14:pctWidth>0</wp14:pctWidth>
+                </wp14:sizeRelH>
+                <wp14:sizeRelV relativeFrom="margin">
+                  <wp14:pctHeight>0</wp14:pctHeight>
+                </wp14:sizeRelV>
+              </wp:anchor>
+            </w:drawing>
+          </mc:Choice>
+          <mc:Fallback>
+            <w:pict>
+              <v:shape id="Conector recto de flecha 20" o:spid="_x0000_s1026" type="#_x0000_t32" style="position:absolute;margin-left:315.7pt;margin-top:63pt;width:62.55pt;height:44.6pt;z-index:-251634688;visibility:visible;mso-wrap-style:square;mso-width-percent:0;mso-height-percent:0;mso-wrap-distance-left:9pt;mso-wrap-distance-top:0;mso-wrap-distance-right:9pt;mso-wrap-distance-bottom:0;mso-position-horizontal:absolute;mso-position-horizontal-relative:text;mso-position-vertical:absolute;mso-position-vertical-relative:text;mso-width-percent:0;mso-height-percent:0;mso-width-relative:margin;mso-height-relative:margin" o:gfxdata="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" strokecolor="#4f81bd [3204]" strokeweight="2pt">
+                <v:stroke endarrow="open"/>
+                <v:shadow on="t" opacity="24903f" mv:blur="40000f" origin=",.5" offset="0,20000emu"/>
+              </v:shape>
+            </w:pict>
+          </mc:Fallback>
+        </mc:AlternateContent>
+      </w:r>
+      <w:r>
+        <w:rPr>
+          <w:noProof/>
+          <w:lang w:val="es-ES"/>
+        </w:rPr>
+        <mc:AlternateContent>
+          <mc:Choice Requires="wps">
+            <w:drawing>
+              <wp:anchor distT="0" distB="0" distL="114300" distR="114300" simplePos="0" relativeHeight="251673600" behindDoc="1" locked="0" layoutInCell="1" allowOverlap="1" wp14:anchorId="085F77B7" wp14:editId="3836408A">
+                <wp:simplePos x="0" y="0"/>
+                <wp:positionH relativeFrom="column">
+                  <wp:posOffset>3236595</wp:posOffset>
+                </wp:positionH>
+                <wp:positionV relativeFrom="paragraph">
+                  <wp:posOffset>2139316</wp:posOffset>
+                </wp:positionV>
+                <wp:extent cx="718639" cy="620666"/>
+                <wp:effectExtent l="76200" t="50800" r="69215" b="90805"/>
+                <wp:wrapNone/>
+                <wp:docPr id="16" name="Conector recto de flecha 16"/>
+                <wp:cNvGraphicFramePr/>
+                <a:graphic xmlns:a="http://schemas.openxmlformats.org/drawingml/2006/main">
+                  <a:graphicData uri="http://schemas.microsoft.com/office/word/2010/wordprocessingShape">
+                    <wps:wsp>
+                      <wps:cNvCnPr/>
+                      <wps:spPr>
+                        <a:xfrm flipH="1" flipV="1">
+                          <a:off x="0" y="0"/>
+                          <a:ext cx="718639" cy="620666"/>
+                        </a:xfrm>
+                        <a:prstGeom prst="straightConnector1">
+                          <a:avLst/>
+                        </a:prstGeom>
+                        <a:ln>
+                          <a:tailEnd type="arrow"/>
+                        </a:ln>
+                        <a:extLst>
+                          <a:ext uri="{FAA26D3D-D897-4be2-8F04-BA451C77F1D7}">
+                            <ma14:placeholderFlag xmlns:ma14="http://schemas.microsoft.com/office/mac/drawingml/2011/main"/>
+                          </a:ext>
+                          <a:ext uri="{C572A759-6A51-4108-AA02-DFA0A04FC94B}">
+                            <ma14:wrappingTextBoxFlag xmlns:ma14="http://schemas.microsoft.com/office/mac/drawingml/2011/main"/>
+                          </a:ext>
+                        </a:extLst>
+                      </wps:spPr>
+                      <wps:style>
+                        <a:lnRef idx="2">
+                          <a:schemeClr val="accent1"/>
+                        </a:lnRef>
+                        <a:fillRef idx="0">
+                          <a:schemeClr val="accent1"/>
+                        </a:fillRef>
+                        <a:effectRef idx="1">
+                          <a:schemeClr val="accent1"/>
+                        </a:effectRef>
+                        <a:fontRef idx="minor">
+                          <a:schemeClr val="tx1"/>
+                        </a:fontRef>
+                      </wps:style>
+                      <wps:bodyPr/>
+                    </wps:wsp>
+                  </a:graphicData>
+                </a:graphic>
+                <wp14:sizeRelH relativeFrom="margin">
+                  <wp14:pctWidth>0</wp14:pctWidth>
+                </wp14:sizeRelH>
+                <wp14:sizeRelV relativeFrom="margin">
+                  <wp14:pctHeight>0</wp14:pctHeight>
+                </wp14:sizeRelV>
+              </wp:anchor>
+            </w:drawing>
+          </mc:Choice>
+          <mc:Fallback>
+            <w:pict>
+              <v:shape id="Conector recto de flecha 16" o:spid="_x0000_s1026" type="#_x0000_t32" style="position:absolute;margin-left:254.85pt;margin-top:168.45pt;width:56.6pt;height:48.85pt;flip:x y;z-index:-251642880;visibility:visible;mso-wrap-style:square;mso-width-percent:0;mso-height-percent:0;mso-wrap-distance-left:9pt;mso-wrap-distance-top:0;mso-wrap-distance-right:9pt;mso-wrap-distance-bottom:0;mso-position-horizontal:absolute;mso-position-horizontal-relative:text;mso-position-vertical:absolute;mso-position-vertical-relative:text;mso-width-percent:0;mso-height-percent:0;mso-width-relative:margin;mso-height-relative:margin" o:gfxdata="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" strokecolor="#4f81bd [3204]" strokeweight="2pt">
+                <v:stroke endarrow="open"/>
+                <v:shadow on="t" opacity="24903f" mv:blur="40000f" origin=",.5" offset="0,20000emu"/>
+              </v:shape>
+            </w:pict>
+          </mc:Fallback>
+        </mc:AlternateContent>
+      </w:r>
+      <w:r>
+        <w:rPr>
+          <w:noProof/>
+          <w:lang w:val="es-ES"/>
+        </w:rPr>
+        <mc:AlternateContent>
+          <mc:Choice Requires="wps">
+            <w:drawing>
+              <wp:anchor distT="0" distB="0" distL="114300" distR="114300" simplePos="0" relativeHeight="251677696" behindDoc="1" locked="0" layoutInCell="1" allowOverlap="1" wp14:anchorId="0B4522B0" wp14:editId="117D835D">
                 <wp:simplePos x="0" y="0"/>
                 <wp:positionH relativeFrom="column">
                   <wp:posOffset>4967605</wp:posOffset>
@@ -610,171 +1552,7 @@
         <mc:AlternateContent>
           <mc:Choice Requires="wps">
             <w:drawing>
-              <wp:anchor distT="0" distB="0" distL="114300" distR="114300" simplePos="0" relativeHeight="251673600" behindDoc="1" locked="0" layoutInCell="1" allowOverlap="1" wp14:anchorId="085F77B7" wp14:editId="518060F3">
-                <wp:simplePos x="0" y="0"/>
-                <wp:positionH relativeFrom="column">
-                  <wp:posOffset>3486785</wp:posOffset>
-                </wp:positionH>
-                <wp:positionV relativeFrom="paragraph">
-                  <wp:posOffset>2052320</wp:posOffset>
-                </wp:positionV>
-                <wp:extent cx="652780" cy="717550"/>
-                <wp:effectExtent l="50800" t="25400" r="83820" b="120650"/>
-                <wp:wrapNone/>
-                <wp:docPr id="16" name="Conector recto de flecha 16"/>
-                <wp:cNvGraphicFramePr/>
-                <a:graphic xmlns:a="http://schemas.openxmlformats.org/drawingml/2006/main">
-                  <a:graphicData uri="http://schemas.microsoft.com/office/word/2010/wordprocessingShape">
-                    <wps:wsp>
-                      <wps:cNvCnPr/>
-                      <wps:spPr>
-                        <a:xfrm>
-                          <a:off x="0" y="0"/>
-                          <a:ext cx="652780" cy="717550"/>
-                        </a:xfrm>
-                        <a:prstGeom prst="straightConnector1">
-                          <a:avLst/>
-                        </a:prstGeom>
-                        <a:ln>
-                          <a:tailEnd type="arrow"/>
-                        </a:ln>
-                        <a:extLst>
-                          <a:ext uri="{FAA26D3D-D897-4be2-8F04-BA451C77F1D7}">
-                            <ma14:placeholderFlag xmlns:ma14="http://schemas.microsoft.com/office/mac/drawingml/2011/main"/>
-                          </a:ext>
-                          <a:ext uri="{C572A759-6A51-4108-AA02-DFA0A04FC94B}">
-                            <ma14:wrappingTextBoxFlag xmlns:ma14="http://schemas.microsoft.com/office/mac/drawingml/2011/main"/>
-                          </a:ext>
-                        </a:extLst>
-                      </wps:spPr>
-                      <wps:style>
-                        <a:lnRef idx="2">
-                          <a:schemeClr val="accent1"/>
-                        </a:lnRef>
-                        <a:fillRef idx="0">
-                          <a:schemeClr val="accent1"/>
-                        </a:fillRef>
-                        <a:effectRef idx="1">
-                          <a:schemeClr val="accent1"/>
-                        </a:effectRef>
-                        <a:fontRef idx="minor">
-                          <a:schemeClr val="tx1"/>
-                        </a:fontRef>
-                      </wps:style>
-                      <wps:bodyPr/>
-                    </wps:wsp>
-                  </a:graphicData>
-                </a:graphic>
-                <wp14:sizeRelH relativeFrom="margin">
-                  <wp14:pctWidth>0</wp14:pctWidth>
-                </wp14:sizeRelH>
-                <wp14:sizeRelV relativeFrom="margin">
-                  <wp14:pctHeight>0</wp14:pctHeight>
-                </wp14:sizeRelV>
-              </wp:anchor>
-            </w:drawing>
-          </mc:Choice>
-          <mc:Fallback>
-            <w:pict>
-              <v:shape id="Conector recto de flecha 16" o:spid="_x0000_s1026" type="#_x0000_t32" style="position:absolute;margin-left:274.55pt;margin-top:161.6pt;width:51.4pt;height:56.5pt;z-index:-251642880;visibility:visible;mso-wrap-style:square;mso-width-percent:0;mso-height-percent:0;mso-wrap-distance-left:9pt;mso-wrap-distance-top:0;mso-wrap-distance-right:9pt;mso-wrap-distance-bottom:0;mso-position-horizontal:absolute;mso-position-horizontal-relative:text;mso-position-vertical:absolute;mso-position-vertical-relative:text;mso-width-percent:0;mso-height-percent:0;mso-width-relative:margin;mso-height-relative:margin" o:gfxdata="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" strokecolor="#4f81bd [3204]" strokeweight="2pt">
-                <v:stroke endarrow="open"/>
-                <v:shadow on="t" opacity="24903f" mv:blur="40000f" origin=",.5" offset="0,20000emu"/>
-              </v:shape>
-            </w:pict>
-          </mc:Fallback>
-        </mc:AlternateContent>
-      </w:r>
-      <w:r>
-        <w:rPr>
-          <w:noProof/>
-          <w:lang w:val="es-ES"/>
-        </w:rPr>
-        <mc:AlternateContent>
-          <mc:Choice Requires="wps">
-            <w:drawing>
-              <wp:anchor distT="0" distB="0" distL="114300" distR="114300" simplePos="0" relativeHeight="251681792" behindDoc="1" locked="0" layoutInCell="1" allowOverlap="1" wp14:anchorId="45143054" wp14:editId="328EEF7E">
-                <wp:simplePos x="0" y="0"/>
-                <wp:positionH relativeFrom="column">
-                  <wp:posOffset>4009662</wp:posOffset>
-                </wp:positionH>
-                <wp:positionV relativeFrom="paragraph">
-                  <wp:posOffset>800554</wp:posOffset>
-                </wp:positionV>
-                <wp:extent cx="674733" cy="597716"/>
-                <wp:effectExtent l="50800" t="25400" r="87630" b="113665"/>
-                <wp:wrapNone/>
-                <wp:docPr id="20" name="Conector recto de flecha 20"/>
-                <wp:cNvGraphicFramePr/>
-                <a:graphic xmlns:a="http://schemas.openxmlformats.org/drawingml/2006/main">
-                  <a:graphicData uri="http://schemas.microsoft.com/office/word/2010/wordprocessingShape">
-                    <wps:wsp>
-                      <wps:cNvCnPr/>
-                      <wps:spPr>
-                        <a:xfrm>
-                          <a:off x="0" y="0"/>
-                          <a:ext cx="674733" cy="597716"/>
-                        </a:xfrm>
-                        <a:prstGeom prst="straightConnector1">
-                          <a:avLst/>
-                        </a:prstGeom>
-                        <a:ln>
-                          <a:tailEnd type="arrow"/>
-                        </a:ln>
-                        <a:extLst>
-                          <a:ext uri="{FAA26D3D-D897-4be2-8F04-BA451C77F1D7}">
-                            <ma14:placeholderFlag xmlns:ma14="http://schemas.microsoft.com/office/mac/drawingml/2011/main"/>
-                          </a:ext>
-                          <a:ext uri="{C572A759-6A51-4108-AA02-DFA0A04FC94B}">
-                            <ma14:wrappingTextBoxFlag xmlns:ma14="http://schemas.microsoft.com/office/mac/drawingml/2011/main"/>
-                          </a:ext>
-                        </a:extLst>
-                      </wps:spPr>
-                      <wps:style>
-                        <a:lnRef idx="2">
-                          <a:schemeClr val="accent1"/>
-                        </a:lnRef>
-                        <a:fillRef idx="0">
-                          <a:schemeClr val="accent1"/>
-                        </a:fillRef>
-                        <a:effectRef idx="1">
-                          <a:schemeClr val="accent1"/>
-                        </a:effectRef>
-                        <a:fontRef idx="minor">
-                          <a:schemeClr val="tx1"/>
-                        </a:fontRef>
-                      </wps:style>
-                      <wps:bodyPr/>
-                    </wps:wsp>
-                  </a:graphicData>
-                </a:graphic>
-                <wp14:sizeRelH relativeFrom="margin">
-                  <wp14:pctWidth>0</wp14:pctWidth>
-                </wp14:sizeRelH>
-                <wp14:sizeRelV relativeFrom="margin">
-                  <wp14:pctHeight>0</wp14:pctHeight>
-                </wp14:sizeRelV>
-              </wp:anchor>
-            </w:drawing>
-          </mc:Choice>
-          <mc:Fallback>
-            <w:pict>
-              <v:shape id="Conector recto de flecha 20" o:spid="_x0000_s1026" type="#_x0000_t32" style="position:absolute;margin-left:315.7pt;margin-top:63.05pt;width:53.15pt;height:47.05pt;z-index:-251634688;visibility:visible;mso-wrap-style:square;mso-width-percent:0;mso-height-percent:0;mso-wrap-distance-left:9pt;mso-wrap-distance-top:0;mso-wrap-distance-right:9pt;mso-wrap-distance-bottom:0;mso-position-horizontal:absolute;mso-position-horizontal-relative:text;mso-position-vertical:absolute;mso-position-vertical-relative:text;mso-width-percent:0;mso-height-percent:0;mso-width-relative:margin;mso-height-relative:margin" o:gfxdata="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" strokecolor="#4f81bd [3204]" strokeweight="2pt">
-                <v:stroke endarrow="open"/>
-                <v:shadow on="t" opacity="24903f" mv:blur="40000f" origin=",.5" offset="0,20000emu"/>
-              </v:shape>
-            </w:pict>
-          </mc:Fallback>
-        </mc:AlternateContent>
-      </w:r>
-      <w:r>
-        <w:rPr>
-          <w:noProof/>
-          <w:lang w:val="es-ES"/>
-        </w:rPr>
-        <mc:AlternateContent>
-          <mc:Choice Requires="wps">
-            <w:drawing>
-              <wp:anchor distT="0" distB="0" distL="114300" distR="114300" simplePos="0" relativeHeight="251679744" behindDoc="1" locked="0" layoutInCell="1" allowOverlap="1" wp14:anchorId="30867A9C" wp14:editId="321A713D">
+              <wp:anchor distT="0" distB="0" distL="114300" distR="114300" simplePos="0" relativeHeight="251679744" behindDoc="1" locked="0" layoutInCell="1" allowOverlap="1" wp14:anchorId="30867A9C" wp14:editId="5C10D891">
                 <wp:simplePos x="0" y="0"/>
                 <wp:positionH relativeFrom="column">
                   <wp:posOffset>4118519</wp:posOffset>
@@ -841,88 +1619,6 @@
           <mc:Fallback>
             <w:pict>
               <v:shape id="Conector recto de flecha 19" o:spid="_x0000_s1026" type="#_x0000_t32" style="position:absolute;margin-left:324.3pt;margin-top:12.4pt;width:77.1pt;height:28.35pt;flip:y;z-index:-251636736;visibility:visible;mso-wrap-style:square;mso-width-percent:0;mso-height-percent:0;mso-wrap-distance-left:9pt;mso-wrap-distance-top:0;mso-wrap-distance-right:9pt;mso-wrap-distance-bottom:0;mso-position-horizontal:absolute;mso-position-horizontal-relative:text;mso-position-vertical:absolute;mso-position-vertical-relative:text;mso-width-percent:0;mso-height-percent:0;mso-width-relative:margin;mso-height-relative:margin" o:gfxdata="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" strokecolor="#4f81bd [3204]" strokeweight="2pt">
-                <v:stroke endarrow="open"/>
-                <v:shadow on="t" opacity="24903f" mv:blur="40000f" origin=",.5" offset="0,20000emu"/>
-              </v:shape>
-            </w:pict>
-          </mc:Fallback>
-        </mc:AlternateContent>
-      </w:r>
-      <w:r>
-        <w:rPr>
-          <w:noProof/>
-          <w:lang w:val="es-ES"/>
-        </w:rPr>
-        <mc:AlternateContent>
-          <mc:Choice Requires="wps">
-            <w:drawing>
-              <wp:anchor distT="0" distB="0" distL="114300" distR="114300" simplePos="0" relativeHeight="251685888" behindDoc="1" locked="0" layoutInCell="1" allowOverlap="1" wp14:anchorId="3B76FE56" wp14:editId="5F080687">
-                <wp:simplePos x="0" y="0"/>
-                <wp:positionH relativeFrom="column">
-                  <wp:posOffset>842010</wp:posOffset>
-                </wp:positionH>
-                <wp:positionV relativeFrom="paragraph">
-                  <wp:posOffset>331470</wp:posOffset>
-                </wp:positionV>
-                <wp:extent cx="1240881" cy="1296398"/>
-                <wp:effectExtent l="50800" t="25400" r="80010" b="100965"/>
-                <wp:wrapNone/>
-                <wp:docPr id="22" name="Conector recto de flecha 22"/>
-                <wp:cNvGraphicFramePr/>
-                <a:graphic xmlns:a="http://schemas.openxmlformats.org/drawingml/2006/main">
-                  <a:graphicData uri="http://schemas.microsoft.com/office/word/2010/wordprocessingShape">
-                    <wps:wsp>
-                      <wps:cNvCnPr/>
-                      <wps:spPr>
-                        <a:xfrm>
-                          <a:off x="0" y="0"/>
-                          <a:ext cx="1240881" cy="1296398"/>
-                        </a:xfrm>
-                        <a:prstGeom prst="straightConnector1">
-                          <a:avLst/>
-                        </a:prstGeom>
-                        <a:ln>
-                          <a:tailEnd type="arrow"/>
-                        </a:ln>
-                        <a:extLst>
-                          <a:ext uri="{FAA26D3D-D897-4be2-8F04-BA451C77F1D7}">
-                            <ma14:placeholderFlag xmlns:ma14="http://schemas.microsoft.com/office/mac/drawingml/2011/main"/>
-                          </a:ext>
-                          <a:ext uri="{C572A759-6A51-4108-AA02-DFA0A04FC94B}">
-                            <ma14:wrappingTextBoxFlag xmlns:ma14="http://schemas.microsoft.com/office/mac/drawingml/2011/main"/>
-                          </a:ext>
-                        </a:extLst>
-                      </wps:spPr>
-                      <wps:style>
-                        <a:lnRef idx="2">
-                          <a:schemeClr val="accent1"/>
-                        </a:lnRef>
-                        <a:fillRef idx="0">
-                          <a:schemeClr val="accent1"/>
-                        </a:fillRef>
-                        <a:effectRef idx="1">
-                          <a:schemeClr val="accent1"/>
-                        </a:effectRef>
-                        <a:fontRef idx="minor">
-                          <a:schemeClr val="tx1"/>
-                        </a:fontRef>
-                      </wps:style>
-                      <wps:bodyPr/>
-                    </wps:wsp>
-                  </a:graphicData>
-                </a:graphic>
-                <wp14:sizeRelH relativeFrom="margin">
-                  <wp14:pctWidth>0</wp14:pctWidth>
-                </wp14:sizeRelH>
-                <wp14:sizeRelV relativeFrom="margin">
-                  <wp14:pctHeight>0</wp14:pctHeight>
-                </wp14:sizeRelV>
-              </wp:anchor>
-            </w:drawing>
-          </mc:Choice>
-          <mc:Fallback>
-            <w:pict>
-              <v:shape id="Conector recto de flecha 22" o:spid="_x0000_s1026" type="#_x0000_t32" style="position:absolute;margin-left:66.3pt;margin-top:26.1pt;width:97.7pt;height:102.1pt;z-index:-251630592;visibility:visible;mso-wrap-style:square;mso-width-percent:0;mso-height-percent:0;mso-wrap-distance-left:9pt;mso-wrap-distance-top:0;mso-wrap-distance-right:9pt;mso-wrap-distance-bottom:0;mso-position-horizontal:absolute;mso-position-horizontal-relative:text;mso-position-vertical:absolute;mso-position-vertical-relative:text;mso-width-percent:0;mso-height-percent:0;mso-width-relative:margin;mso-height-relative:margin" o:gfxdata="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" strokecolor="#4f81bd [3204]" strokeweight="2pt">
                 <v:stroke endarrow="open"/>
                 <v:shadow on="t" opacity="24903f" mv:blur="40000f" origin=",.5" offset="0,20000emu"/>
               </v:shape>
@@ -1018,7 +1714,7 @@
           </mc:Choice>
           <mc:Fallback>
             <w:pict>
-              <v:oval id="Elipse 10" o:spid="_x0000_s1029" style="position:absolute;margin-left:363.15pt;margin-top:96.6pt;width:161.2pt;height:48.95pt;z-index:-251649024;visibility:visible;mso-wrap-style:square;mso-width-percent:0;mso-height-percent:0;mso-wrap-distance-left:9pt;mso-wrap-distance-top:0;mso-wrap-distance-right:9pt;mso-wrap-distance-bottom:0;mso-position-horizontal:absolute;mso-position-horizontal-relative:text;mso-position-vertical:absolute;mso-position-vertical-relative:text;mso-width-percent:0;mso-height-percent:0;mso-width-relative:margin;mso-height-relative:margin;v-text-anchor:middle" o:gfxdata="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" fillcolor="#4f81bd [3204]" strokecolor="#4579b8 [3044]">
+              <v:oval id="Elipse 10" o:spid="_x0000_s1036" style="position:absolute;margin-left:363.15pt;margin-top:96.6pt;width:161.2pt;height:48.95pt;z-index:-251649024;visibility:visible;mso-wrap-style:square;mso-width-percent:0;mso-height-percent:0;mso-wrap-distance-left:9pt;mso-wrap-distance-top:0;mso-wrap-distance-right:9pt;mso-wrap-distance-bottom:0;mso-position-horizontal:absolute;mso-position-horizontal-relative:text;mso-position-vertical:absolute;mso-position-vertical-relative:text;mso-width-percent:0;mso-height-percent:0;mso-width-relative:margin;mso-height-relative:margin;v-text-anchor:middle" o:gfxdata="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" fillcolor="#4f81bd [3204]" strokecolor="#4579b8 [3044]">
                 <v:fill color2="#a7bfde [1620]" rotate="t" type="gradient">
                   <o:fill v:ext="view" type="gradientUnscaled"/>
                 </v:fill>
@@ -1128,7 +1824,7 @@
           </mc:Choice>
           <mc:Fallback>
             <w:pict>
-              <v:oval id="Elipse 4" o:spid="_x0000_s1030" style="position:absolute;margin-left:168.65pt;margin-top:26pt;width:161.2pt;height:48.95pt;z-index:-251654144;visibility:visible;mso-wrap-style:square;mso-width-percent:0;mso-height-percent:0;mso-wrap-distance-left:9pt;mso-wrap-distance-top:0;mso-wrap-distance-right:9pt;mso-wrap-distance-bottom:0;mso-position-horizontal:absolute;mso-position-horizontal-relative:text;mso-position-vertical:absolute;mso-position-vertical-relative:text;mso-width-percent:0;mso-height-percent:0;mso-width-relative:margin;mso-height-relative:margin;v-text-anchor:middle" o:gfxdata="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" fillcolor="#4f81bd [3204]" strokecolor="#4579b8 [3044]">
+              <v:oval id="Elipse 4" o:spid="_x0000_s1037" style="position:absolute;margin-left:168.65pt;margin-top:26pt;width:161.2pt;height:48.95pt;z-index:-251654144;visibility:visible;mso-wrap-style:square;mso-width-percent:0;mso-height-percent:0;mso-wrap-distance-left:9pt;mso-wrap-distance-top:0;mso-wrap-distance-right:9pt;mso-wrap-distance-bottom:0;mso-position-horizontal:absolute;mso-position-horizontal-relative:text;mso-position-vertical:absolute;mso-position-vertical-relative:text;mso-width-percent:0;mso-height-percent:0;mso-width-relative:margin;mso-height-relative:margin;v-text-anchor:middle" o:gfxdata="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" fillcolor="#4f81bd [3204]" strokecolor="#4579b8 [3044]">
                 <v:fill color2="#a7bfde [1620]" rotate="t" type="gradient">
                   <o:fill v:ext="view" type="gradientUnscaled"/>
                 </v:fill>
@@ -1320,7 +2016,7 @@
           </mc:Choice>
           <mc:Fallback>
             <w:pict>
-              <v:oval id="Elipse 11" o:spid="_x0000_s1031" style="position:absolute;margin-left:475.55pt;margin-top:155.85pt;width:161.2pt;height:48.95pt;z-index:-251648000;visibility:visible;mso-wrap-style:square;mso-width-percent:0;mso-height-percent:0;mso-wrap-distance-left:9pt;mso-wrap-distance-top:0;mso-wrap-distance-right:9pt;mso-wrap-distance-bottom:0;mso-position-horizontal:absolute;mso-position-horizontal-relative:text;mso-position-vertical:absolute;mso-position-vertical-relative:text;mso-width-percent:0;mso-height-percent:0;mso-width-relative:margin;mso-height-relative:margin;v-text-anchor:middle" o:gfxdata="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" fillcolor="#4f81bd [3204]" strokecolor="#4579b8 [3044]">
+              <v:oval id="Elipse 11" o:spid="_x0000_s1038" style="position:absolute;margin-left:475.55pt;margin-top:155.85pt;width:161.2pt;height:48.95pt;z-index:-251648000;visibility:visible;mso-wrap-style:square;mso-width-percent:0;mso-height-percent:0;mso-wrap-distance-left:9pt;mso-wrap-distance-top:0;mso-wrap-distance-right:9pt;mso-wrap-distance-bottom:0;mso-position-horizontal:absolute;mso-position-horizontal-relative:text;mso-position-vertical:absolute;mso-position-vertical-relative:text;mso-width-percent:0;mso-height-percent:0;mso-width-relative:margin;mso-height-relative:margin;v-text-anchor:middle" o:gfxdata="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" fillcolor="#4f81bd [3204]" strokecolor="#4579b8 [3044]">
                 <v:fill color2="#a7bfde [1620]" rotate="t" type="gradient">
                   <o:fill v:ext="view" type="gradientUnscaled"/>
                 </v:fill>
@@ -1430,7 +2126,7 @@
           </mc:Choice>
           <mc:Fallback>
             <w:pict>
-              <v:oval id="Elipse 8" o:spid="_x0000_s1032" style="position:absolute;margin-left:479.9pt;margin-top:255.3pt;width:161.2pt;height:48.95pt;z-index:-251650048;visibility:visible;mso-wrap-style:square;mso-width-percent:0;mso-height-percent:0;mso-wrap-distance-left:9pt;mso-wrap-distance-top:0;mso-wrap-distance-right:9pt;mso-wrap-distance-bottom:0;mso-position-horizontal:absolute;mso-position-horizontal-relative:text;mso-position-vertical:absolute;mso-position-vertical-relative:text;mso-width-percent:0;mso-height-percent:0;mso-width-relative:margin;mso-height-relative:margin;v-text-anchor:middle" o:gfxdata="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" fillcolor="#4f81bd [3204]" strokecolor="#4579b8 [3044]">
+              <v:oval id="Elipse 8" o:spid="_x0000_s1039" style="position:absolute;margin-left:479.9pt;margin-top:255.3pt;width:161.2pt;height:48.95pt;z-index:-251650048;visibility:visible;mso-wrap-style:square;mso-width-percent:0;mso-height-percent:0;mso-wrap-distance-left:9pt;mso-wrap-distance-top:0;mso-wrap-distance-right:9pt;mso-wrap-distance-bottom:0;mso-position-horizontal:absolute;mso-position-horizontal-relative:text;mso-position-vertical:absolute;mso-position-vertical-relative:text;mso-width-percent:0;mso-height-percent:0;mso-width-relative:margin;mso-height-relative:margin;v-text-anchor:middle" o:gfxdata="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" fillcolor="#4f81bd [3204]" strokecolor="#4579b8 [3044]">
                 <v:fill color2="#a7bfde [1620]" rotate="t" type="gradient">
                   <o:fill v:ext="view" type="gradientUnscaled"/>
                 </v:fill>
@@ -1540,7 +2236,7 @@
           </mc:Choice>
           <mc:Fallback>
             <w:pict>
-              <v:oval id="Elipse 5" o:spid="_x0000_s1033" style="position:absolute;margin-left:245.8pt;margin-top:217.35pt;width:161.2pt;height:48.95pt;z-index:-251653120;visibility:visible;mso-wrap-style:square;mso-width-percent:0;mso-height-percent:0;mso-wrap-distance-left:9pt;mso-wrap-distance-top:0;mso-wrap-distance-right:9pt;mso-wrap-distance-bottom:0;mso-position-horizontal:absolute;mso-position-horizontal-relative:text;mso-position-vertical:absolute;mso-position-vertical-relative:text;mso-width-percent:0;mso-height-percent:0;mso-width-relative:margin;mso-height-relative:margin;v-text-anchor:middle" o:gfxdata="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" fillcolor="#4f81bd [3204]" strokecolor="#4579b8 [3044]">
+              <v:oval id="Elipse 5" o:spid="_x0000_s1040" style="position:absolute;margin-left:245.8pt;margin-top:217.35pt;width:161.2pt;height:48.95pt;z-index:-251653120;visibility:visible;mso-wrap-style:square;mso-width-percent:0;mso-height-percent:0;mso-wrap-distance-left:9pt;mso-wrap-distance-top:0;mso-wrap-distance-right:9pt;mso-wrap-distance-bottom:0;mso-position-horizontal:absolute;mso-position-horizontal-relative:text;mso-position-vertical:absolute;mso-position-vertical-relative:text;mso-width-percent:0;mso-height-percent:0;mso-width-relative:margin;mso-height-relative:margin;v-text-anchor:middle" o:gfxdata="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" fillcolor="#4f81bd [3204]" strokecolor="#4579b8 [3044]">
                 <v:fill color2="#a7bfde [1620]" rotate="t" type="gradient">
                   <o:fill v:ext="view" type="gradientUnscaled"/>
                 </v:fill>
@@ -1732,7 +2428,7 @@
           </mc:Choice>
           <mc:Fallback>
             <w:pict>
-              <v:oval id="Elipse 6" o:spid="_x0000_s1034" style="position:absolute;margin-left:-49.75pt;margin-top:209.05pt;width:161.2pt;height:48.95pt;z-index:-251652096;visibility:visible;mso-wrap-style:square;mso-width-percent:0;mso-height-percent:0;mso-wrap-distance-left:9pt;mso-wrap-distance-top:0;mso-wrap-distance-right:9pt;mso-wrap-distance-bottom:0;mso-position-horizontal:absolute;mso-position-horizontal-relative:text;mso-position-vertical:absolute;mso-position-vertical-relative:text;mso-width-percent:0;mso-height-percent:0;mso-width-relative:margin;mso-height-relative:margin;v-text-anchor:middle" o:gfxdata="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" fillcolor="#4f81bd [3204]" strokecolor="#4579b8 [3044]">
+              <v:oval id="Elipse 6" o:spid="_x0000_s1041" style="position:absolute;margin-left:-49.75pt;margin-top:209.05pt;width:161.2pt;height:48.95pt;z-index:-251652096;visibility:visible;mso-wrap-style:square;mso-width-percent:0;mso-height-percent:0;mso-wrap-distance-left:9pt;mso-wrap-distance-top:0;mso-wrap-distance-right:9pt;mso-wrap-distance-bottom:0;mso-position-horizontal:absolute;mso-position-horizontal-relative:text;mso-position-vertical:absolute;mso-position-vertical-relative:text;mso-width-percent:0;mso-height-percent:0;mso-width-relative:margin;mso-height-relative:margin;v-text-anchor:middle" o:gfxdata="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" fillcolor="#4f81bd [3204]" strokecolor="#4579b8 [3044]">
                 <v:fill color2="#a7bfde [1620]" rotate="t" type="gradient">
                   <o:fill v:ext="view" type="gradientUnscaled"/>
                 </v:fill>
@@ -1842,7 +2538,7 @@
           </mc:Choice>
           <mc:Fallback>
             <w:pict>
-              <v:oval id="Elipse 3" o:spid="_x0000_s1035" style="position:absolute;margin-left:129.35pt;margin-top:121.65pt;width:161.2pt;height:48.95pt;z-index:-251655168;visibility:visible;mso-wrap-style:square;mso-width-percent:0;mso-height-percent:0;mso-wrap-distance-left:9pt;mso-wrap-distance-top:0;mso-wrap-distance-right:9pt;mso-wrap-distance-bottom:0;mso-position-horizontal:absolute;mso-position-horizontal-relative:text;mso-position-vertical:absolute;mso-position-vertical-relative:text;mso-width-percent:0;mso-height-percent:0;mso-width-relative:margin;mso-height-relative:margin;v-text-anchor:middle" o:gfxdata="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" fillcolor="#4f81bd [3204]" strokecolor="#4579b8 [3044]">
+              <v:oval id="Elipse 3" o:spid="_x0000_s1042" style="position:absolute;margin-left:129.35pt;margin-top:121.65pt;width:161.2pt;height:48.95pt;z-index:-251655168;visibility:visible;mso-wrap-style:square;mso-width-percent:0;mso-height-percent:0;mso-wrap-distance-left:9pt;mso-wrap-distance-top:0;mso-wrap-distance-right:9pt;mso-wrap-distance-bottom:0;mso-position-horizontal:absolute;mso-position-horizontal-relative:text;mso-position-vertical:absolute;mso-position-vertical-relative:text;mso-width-percent:0;mso-height-percent:0;mso-width-relative:margin;mso-height-relative:margin;v-text-anchor:middle" o:gfxdata="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" fillcolor="#4f81bd [3204]" strokecolor="#4579b8 [3044]">
                 <v:fill color2="#a7bfde [1620]" rotate="t" type="gradient">
                   <o:fill v:ext="view" type="gradientUnscaled"/>
                 </v:fill>
@@ -2628,7 +3324,7 @@
 </file>
 
 <file path=customXml/itemProps1.xml><?xml version="1.0" encoding="utf-8"?>
-<ds:datastoreItem xmlns:ds="http://schemas.openxmlformats.org/officeDocument/2006/customXml" ds:itemID="{4C31CEFC-232A-6248-B764-7F53DA80EB2F}">
+<ds:datastoreItem xmlns:ds="http://schemas.openxmlformats.org/officeDocument/2006/customXml" ds:itemID="{45B2EEC4-7BD2-3941-A78A-824D59BC4134}">
   <ds:schemaRefs>
     <ds:schemaRef ds:uri="http://schemas.openxmlformats.org/officeDocument/2006/bibliography"/>
   </ds:schemaRefs>

--- a/grafo_palabras.docx
+++ b/grafo_palabras.docx
@@ -2,6 +2,52 @@
 <file path=word/document.xml><?xml version="1.0" encoding="utf-8"?>
 <w:document xmlns:wpc="http://schemas.microsoft.com/office/word/2010/wordprocessingCanvas" xmlns:mo="http://schemas.microsoft.com/office/mac/office/2008/main" xmlns:mc="http://schemas.openxmlformats.org/markup-compatibility/2006" xmlns:mv="urn:schemas-microsoft-com:mac:vml" xmlns:o="urn:schemas-microsoft-com:office:office" xmlns:r="http://schemas.openxmlformats.org/officeDocument/2006/relationships" xmlns:m="http://schemas.openxmlformats.org/officeDocument/2006/math" xmlns:v="urn:schemas-microsoft-com:vml" xmlns:wp14="http://schemas.microsoft.com/office/word/2010/wordprocessingDrawing" xmlns:wp="http://schemas.openxmlformats.org/drawingml/2006/wordprocessingDrawing" xmlns:w10="urn:schemas-microsoft-com:office:word" xmlns:w="http://schemas.openxmlformats.org/wordprocessingml/2006/main" xmlns:w14="http://schemas.microsoft.com/office/word/2010/wordml" xmlns:wpg="http://schemas.microsoft.com/office/word/2010/wordprocessingGroup" xmlns:wpi="http://schemas.microsoft.com/office/word/2010/wordprocessingInk" xmlns:wne="http://schemas.microsoft.com/office/word/2006/wordml" xmlns:wps="http://schemas.microsoft.com/office/word/2010/wordprocessingShape" mc:Ignorable="w14 wp14">
   <w:body>
+    <w:p>
+      <w:pPr>
+        <w:jc w:val="center"/>
+        <w:rPr>
+          <w:rFonts w:ascii="Times" w:eastAsia="Times New Roman" w:hAnsi="Times" w:cs="Times New Roman"/>
+          <w:sz w:val="28"/>
+          <w:szCs w:val="28"/>
+        </w:rPr>
+      </w:pPr>
+      <w:bookmarkStart w:id="0" w:name="_GoBack"/>
+      <w:bookmarkEnd w:id="0"/>
+      <w:r>
+        <w:rPr>
+          <w:rFonts w:ascii="Helvetica" w:eastAsia="Times New Roman" w:hAnsi="Helvetica" w:cs="Times New Roman"/>
+          <w:color w:val="333333"/>
+          <w:sz w:val="28"/>
+          <w:szCs w:val="28"/>
+          <w:shd w:val="clear" w:color="auto" w:fill="FFFFFF"/>
+        </w:rPr>
+        <w:t>Automatización de procesos según estadísticas de uso en los S.O.</w:t>
+      </w:r>
+    </w:p>
+    <w:p>
+      <w:pPr>
+        <w:rPr>
+          <w:noProof/>
+          <w:lang w:val="es-ES"/>
+        </w:rPr>
+      </w:pPr>
+    </w:p>
+    <w:p>
+      <w:pPr>
+        <w:rPr>
+          <w:noProof/>
+          <w:lang w:val="es-ES"/>
+        </w:rPr>
+      </w:pPr>
+    </w:p>
+    <w:p>
+      <w:pPr>
+        <w:rPr>
+          <w:noProof/>
+          <w:lang w:val="es-ES"/>
+        </w:rPr>
+      </w:pPr>
+    </w:p>
     <w:p>
       <w:pPr>
         <w:rPr>
@@ -719,8 +765,6 @@
     </w:p>
     <w:p/>
     <w:p>
-      <w:bookmarkStart w:id="0" w:name="_GoBack"/>
-      <w:bookmarkEnd w:id="0"/>
       <w:r>
         <w:rPr>
           <w:noProof/>
@@ -3324,7 +3368,7 @@
 </file>
 
 <file path=customXml/itemProps1.xml><?xml version="1.0" encoding="utf-8"?>
-<ds:datastoreItem xmlns:ds="http://schemas.openxmlformats.org/officeDocument/2006/customXml" ds:itemID="{45B2EEC4-7BD2-3941-A78A-824D59BC4134}">
+<ds:datastoreItem xmlns:ds="http://schemas.openxmlformats.org/officeDocument/2006/customXml" ds:itemID="{ACCD9A0D-AD87-024D-8866-FB3F512E8037}">
   <ds:schemaRefs>
     <ds:schemaRef ds:uri="http://schemas.openxmlformats.org/officeDocument/2006/bibliography"/>
   </ds:schemaRefs>
